--- a/opis.docx
+++ b/opis.docx
@@ -3,8 +3,62 @@
 <w:document xmlns:wpc="http://schemas.microsoft.com/office/word/2010/wordprocessingCanvas" xmlns:cx="http://schemas.microsoft.com/office/drawing/2014/chartex" xmlns:cx1="http://schemas.microsoft.com/office/drawing/2015/9/8/chartex" xmlns:cx2="http://schemas.microsoft.com/office/drawing/2015/10/21/chartex" xmlns:cx3="http://schemas.microsoft.com/office/drawing/2016/5/9/chartex" xmlns:cx4="http://schemas.microsoft.com/office/drawing/2016/5/10/chartex" xmlns:cx5="http://schemas.microsoft.com/office/drawing/2016/5/11/chartex" xmlns:cx6="http://schemas.microsoft.com/office/drawing/2016/5/12/chartex" xmlns:cx7="http://schemas.microsoft.com/office/drawing/2016/5/13/chartex" xmlns:cx8="http://schemas.microsoft.com/office/drawing/2016/5/14/chartex" xmlns:mc="http://schemas.openxmlformats.org/markup-compatibility/2006" xmlns:aink="http://schemas.microsoft.com/office/drawing/2016/ink" xmlns:am3d="http://schemas.microsoft.com/office/drawing/2017/model3d" xmlns:o="urn:schemas-microsoft-com:office:office" xmlns:r="http://schemas.openxmlformats.org/officeDocument/2006/relationships" xmlns:m="http://schemas.openxmlformats.org/officeDocument/2006/math" xmlns:v="urn:schemas-microsoft-com:vml" xmlns:wp14="http://schemas.microsoft.com/office/word/2010/wordprocessingDrawing" xmlns:wp="http://schemas.openxmlformats.org/drawingml/2006/wordprocessingDrawing" xmlns:w10="urn:schemas-microsoft-com:office:word" xmlns:w="http://schemas.openxmlformats.org/wordprocessingml/2006/main" xmlns:w14="http://schemas.microsoft.com/office/word/2010/wordml" xmlns:w15="http://schemas.microsoft.com/office/word/2012/wordml" xmlns:w16cex="http://schemas.microsoft.com/office/word/2018/wordml/cex" xmlns:w16cid="http://schemas.microsoft.com/office/word/2016/wordml/cid" xmlns:w16="http://schemas.microsoft.com/office/word/2018/wordml" xmlns:w16sdtdh="http://schemas.microsoft.com/office/word/2020/wordml/sdtdatahash" xmlns:w16se="http://schemas.microsoft.com/office/word/2015/wordml/symex" xmlns:wpg="http://schemas.microsoft.com/office/word/2010/wordprocessingGroup" xmlns:wpi="http://schemas.microsoft.com/office/word/2010/wordprocessingInk" xmlns:wne="http://schemas.microsoft.com/office/word/2006/wordml" xmlns:wps="http://schemas.microsoft.com/office/word/2010/wordprocessingShape" mc:Ignorable="w14 w15 w16se w16cid w16 w16cex w16sdtdh wp14">
   <w:body>
     <w:p>
-      <w:r>
-        <w:t>CNN1 – mała sieć, którą sami napisaliśmy</w:t>
+      <w:pPr>
+        <w:rPr>
+          <w:sz w:val="28"/>
+          <w:szCs w:val="28"/>
+        </w:rPr>
+      </w:pPr>
+      <w:r>
+        <w:rPr>
+          <w:sz w:val="28"/>
+          <w:szCs w:val="28"/>
+        </w:rPr>
+        <w:t>OGÓLNIE</w:t>
+      </w:r>
+    </w:p>
+    <w:p>
+      <w:pPr>
+        <w:pStyle w:val="Akapitzlist"/>
+        <w:numPr>
+          <w:ilvl w:val="0"/>
+          <w:numId w:val="6"/>
+        </w:numPr>
+        <w:rPr>
+          <w:highlight w:val="yellow"/>
+        </w:rPr>
+      </w:pPr>
+      <w:r>
+        <w:rPr>
+          <w:highlight w:val="yellow"/>
+        </w:rPr>
+        <w:t xml:space="preserve">Data </w:t>
+      </w:r>
+      <w:proofErr w:type="spellStart"/>
+      <w:r>
+        <w:rPr>
+          <w:highlight w:val="yellow"/>
+        </w:rPr>
+        <w:t>Augmentation</w:t>
+      </w:r>
+      <w:proofErr w:type="spellEnd"/>
+      <w:r>
+        <w:rPr>
+          <w:highlight w:val="yellow"/>
+        </w:rPr>
+        <w:t xml:space="preserve"> </w:t>
+      </w:r>
+    </w:p>
+    <w:p>
+      <w:r>
+        <w:rPr>
+          <w:sz w:val="28"/>
+          <w:szCs w:val="28"/>
+        </w:rPr>
+        <w:t>CNN1</w:t>
+      </w:r>
+      <w:r>
+        <w:t xml:space="preserve"> – mała sieć, którą sami napisaliśmy</w:t>
       </w:r>
     </w:p>
     <w:p>
@@ -66,13 +120,34 @@
         <w:t>na małej sieci</w:t>
       </w:r>
       <w:r>
+        <w:t xml:space="preserve"> – najlepszy: </w:t>
+      </w:r>
+      <w:r>
+        <w:t xml:space="preserve">10e-3 </w:t>
+      </w:r>
+    </w:p>
+    <w:p>
+      <w:pPr>
+        <w:pStyle w:val="Akapitzlist"/>
+        <w:numPr>
+          <w:ilvl w:val="0"/>
+          <w:numId w:val="2"/>
+        </w:numPr>
+      </w:pPr>
+      <w:r>
+        <w:t xml:space="preserve">Epochs: na małej sieci </w:t>
+      </w:r>
+      <w:r>
+        <w:t xml:space="preserve">– najlepszy: </w:t>
+      </w:r>
+      <w:r>
+        <w:t>15-20</w:t>
+      </w:r>
+      <w:r>
         <w:t xml:space="preserve"> </w:t>
       </w:r>
       <w:r>
-        <w:t xml:space="preserve">– najlepszy: </w:t>
-      </w:r>
-      <w:r>
-        <w:t xml:space="preserve">10e-3 </w:t>
+        <w:t>– przy większych trochę overfitting</w:t>
       </w:r>
     </w:p>
     <w:p>
@@ -84,102 +159,1040 @@
         </w:numPr>
       </w:pPr>
       <w:r>
-        <w:t xml:space="preserve">Epochs: </w:t>
-      </w:r>
-      <w:r>
-        <w:t xml:space="preserve">na małej sieci </w:t>
-      </w:r>
-      <w:r>
-        <w:t xml:space="preserve">– najlepszy: </w:t>
-      </w:r>
-      <w:r>
-        <w:t>15-20</w:t>
-      </w:r>
+        <w:t xml:space="preserve">Dropout: na małej </w:t>
+      </w:r>
+      <w:r>
+        <w:t>sieci</w:t>
+      </w:r>
+      <w:r>
+        <w:t xml:space="preserve"> – najlepszy 0.25</w:t>
+      </w:r>
+    </w:p>
+    <w:p>
+      <w:pPr>
+        <w:pStyle w:val="Akapitzlist"/>
+        <w:numPr>
+          <w:ilvl w:val="0"/>
+          <w:numId w:val="2"/>
+        </w:numPr>
+      </w:pPr>
+      <w:r>
+        <w:rPr>
+          <w:b/>
+          <w:bCs/>
+          <w:color w:val="70AD47" w:themeColor="accent6"/>
+        </w:rPr>
+        <w:t>DONE</w:t>
+      </w:r>
+      <w:r>
+        <w:t xml:space="preserve">: </w:t>
+      </w:r>
+      <w:r>
+        <w:t>Weight decay</w:t>
+      </w:r>
+      <w:r>
+        <w:t xml:space="preserve"> &lt;- ADAMW</w:t>
+      </w:r>
+    </w:p>
+    <w:p>
+      <w:pPr>
+        <w:pStyle w:val="Akapitzlist"/>
+        <w:numPr>
+          <w:ilvl w:val="0"/>
+          <w:numId w:val="2"/>
+        </w:numPr>
+      </w:pPr>
+      <w:r>
+        <w:t>Na dużej sieci – dla najlepszych parametrów tylko wytrenowana o 75% Accuracy</w:t>
+      </w:r>
+    </w:p>
+    <w:p>
+      <w:pPr>
+        <w:pStyle w:val="Akapitzlist"/>
+        <w:numPr>
+          <w:ilvl w:val="0"/>
+          <w:numId w:val="2"/>
+        </w:numPr>
+      </w:pPr>
+      <w:r>
+        <w:t xml:space="preserve">Można porobić eksperymenty na dużej sieci jeszcze </w:t>
+      </w:r>
+    </w:p>
+    <w:p/>
+    <w:p>
+      <w:r>
+        <w:rPr>
+          <w:sz w:val="28"/>
+          <w:szCs w:val="28"/>
+        </w:rPr>
+        <w:t>CNN2</w:t>
+      </w:r>
+      <w:r>
+        <w:t xml:space="preserve"> – pretrained</w:t>
+      </w:r>
+      <w:r>
+        <w:t xml:space="preserve"> i Resnet18</w:t>
+      </w:r>
+      <w:r>
+        <w:t xml:space="preserve"> ze zmieniona ostatnią warstwą </w:t>
+      </w:r>
+      <w:r>
+        <w:t xml:space="preserve"> na dwie warstwy fully connected</w:t>
+      </w:r>
+    </w:p>
+    <w:p>
+      <w:r>
+        <w:t>Eksperymenty:</w:t>
+      </w:r>
+    </w:p>
+    <w:p>
+      <w:pPr>
+        <w:pStyle w:val="Akapitzlist"/>
+        <w:numPr>
+          <w:ilvl w:val="0"/>
+          <w:numId w:val="3"/>
+        </w:numPr>
+      </w:pPr>
+      <w:r>
+        <w:rPr>
+          <w:color w:val="FF0000"/>
+        </w:rPr>
+        <w:t>TODO</w:t>
+      </w:r>
+      <w:r>
+        <w:t>: Batch size</w:t>
+      </w:r>
+    </w:p>
+    <w:p>
+      <w:pPr>
+        <w:pStyle w:val="Akapitzlist"/>
+        <w:numPr>
+          <w:ilvl w:val="0"/>
+          <w:numId w:val="3"/>
+        </w:numPr>
+      </w:pPr>
+      <w:r>
+        <w:rPr>
+          <w:color w:val="FF0000"/>
+        </w:rPr>
+        <w:t>TOOD</w:t>
+      </w:r>
+      <w:r>
+        <w:t>:</w:t>
+      </w:r>
+      <w:r>
+        <w:t xml:space="preserve"> learning rate</w:t>
+      </w:r>
+    </w:p>
+    <w:p>
+      <w:pPr>
+        <w:pStyle w:val="Akapitzlist"/>
+        <w:numPr>
+          <w:ilvl w:val="0"/>
+          <w:numId w:val="3"/>
+        </w:numPr>
+      </w:pPr>
+      <w:r>
+        <w:rPr>
+          <w:color w:val="FF0000"/>
+        </w:rPr>
+        <w:t>TODO</w:t>
+      </w:r>
+      <w:r>
+        <w:t>:</w:t>
+      </w:r>
+      <w:r>
+        <w:t xml:space="preserve"> Liczba Epoch</w:t>
+      </w:r>
+    </w:p>
+    <w:p>
+      <w:pPr>
+        <w:pStyle w:val="Akapitzlist"/>
+        <w:numPr>
+          <w:ilvl w:val="0"/>
+          <w:numId w:val="3"/>
+        </w:numPr>
+      </w:pPr>
+      <w:r>
+        <w:rPr>
+          <w:color w:val="FF0000"/>
+        </w:rPr>
+        <w:t>TODO</w:t>
+      </w:r>
+      <w:r>
+        <w:t>:</w:t>
+      </w:r>
+      <w:r>
+        <w:t xml:space="preserve"> Weight decay</w:t>
+      </w:r>
+    </w:p>
+    <w:p>
+      <w:r>
+        <w:rPr>
+          <w:sz w:val="28"/>
+          <w:szCs w:val="28"/>
+        </w:rPr>
+        <w:t xml:space="preserve">CNN3 </w:t>
+      </w:r>
+      <w:r>
+        <w:t>– zamrozić początkowe warstwy, ale trenować ostatnią warstwę</w:t>
+      </w:r>
+      <w:r>
+        <w:t xml:space="preserve"> + klasyfikator</w:t>
+      </w:r>
+    </w:p>
+    <w:p>
+      <w:pPr>
+        <w:pStyle w:val="Akapitzlist"/>
+        <w:numPr>
+          <w:ilvl w:val="0"/>
+          <w:numId w:val="7"/>
+        </w:numPr>
+      </w:pPr>
+      <w:r>
+        <w:t>Batch size</w:t>
+      </w:r>
+    </w:p>
+    <w:p>
+      <w:pPr>
+        <w:pStyle w:val="Akapitzlist"/>
+        <w:numPr>
+          <w:ilvl w:val="0"/>
+          <w:numId w:val="7"/>
+        </w:numPr>
+        <w:rPr>
+          <w:lang w:val="en-US"/>
+        </w:rPr>
+      </w:pPr>
+      <w:r>
+        <w:rPr>
+          <w:lang w:val="en-US"/>
+        </w:rPr>
+        <w:t xml:space="preserve"> Adam optimizer</w:t>
+      </w:r>
+      <w:r>
+        <w:rPr>
+          <w:lang w:val="en-US"/>
+        </w:rPr>
+        <w:t xml:space="preserve"> + Weight d</w:t>
+      </w:r>
+      <w:r>
+        <w:rPr>
+          <w:lang w:val="en-US"/>
+        </w:rPr>
+        <w:t>ecay</w:t>
+      </w:r>
+    </w:p>
+    <w:p>
+      <w:pPr>
+        <w:pStyle w:val="Akapitzlist"/>
+        <w:numPr>
+          <w:ilvl w:val="0"/>
+          <w:numId w:val="7"/>
+        </w:numPr>
+      </w:pPr>
       <w:r>
         <w:t xml:space="preserve"> </w:t>
       </w:r>
       <w:r>
-        <w:t>– przy większych trochę overfitting</w:t>
-      </w:r>
-    </w:p>
-    <w:p>
-      <w:pPr>
-        <w:pStyle w:val="Akapitzlist"/>
-        <w:numPr>
-          <w:ilvl w:val="0"/>
-          <w:numId w:val="2"/>
-        </w:numPr>
-      </w:pPr>
-      <w:r>
-        <w:t xml:space="preserve">Dropout: na małej </w:t>
-      </w:r>
-      <w:r>
-        <w:t>sieci</w:t>
-      </w:r>
-      <w:r>
-        <w:t xml:space="preserve"> – najlepszy 0.25</w:t>
-      </w:r>
-    </w:p>
-    <w:p>
-      <w:pPr>
-        <w:pStyle w:val="Akapitzlist"/>
-        <w:numPr>
-          <w:ilvl w:val="0"/>
-          <w:numId w:val="2"/>
-        </w:numPr>
-      </w:pPr>
-      <w:r>
-        <w:rPr>
-          <w:color w:val="FF0000"/>
-        </w:rPr>
-        <w:t>TODO</w:t>
+        <w:t>Spadający learning rate</w:t>
+      </w:r>
+      <w:r>
+        <w:t xml:space="preserve"> ! </w:t>
+      </w:r>
+    </w:p>
+    <w:p/>
+    <w:p>
+      <w:r>
+        <w:rPr>
+          <w:sz w:val="28"/>
+          <w:szCs w:val="28"/>
+          <w:highlight w:val="yellow"/>
+        </w:rPr>
+        <w:t>Do rozważenia</w:t>
       </w:r>
       <w:r>
         <w:t xml:space="preserve">: </w:t>
       </w:r>
-      <w:r>
-        <w:t>Weight decay</w:t>
-      </w:r>
-    </w:p>
-    <w:p>
-      <w:pPr>
-        <w:pStyle w:val="Akapitzlist"/>
-        <w:numPr>
-          <w:ilvl w:val="0"/>
-          <w:numId w:val="2"/>
-        </w:numPr>
-      </w:pPr>
-      <w:r>
-        <w:t xml:space="preserve">Na dużej sieci – dla najlepszych parametrów tylko wytrenowana o 75% </w:t>
+    </w:p>
+    <w:p>
+      <w:pPr>
+        <w:pStyle w:val="Akapitzlist"/>
+        <w:numPr>
+          <w:ilvl w:val="0"/>
+          <w:numId w:val="4"/>
+        </w:numPr>
+      </w:pPr>
+      <w:r>
+        <w:t>Dodać Softmax klasyfikator na sam koniec – poczytać co to zmienia czy warto itd.</w:t>
+      </w:r>
+      <w:r>
+        <w:t xml:space="preserve"> &lt;- chyba nie jeśli </w:t>
       </w:r>
       <w:proofErr w:type="spellStart"/>
       <w:r>
-        <w:t>Accuracy</w:t>
+        <w:t>CrossEntropy</w:t>
+      </w:r>
+      <w:r>
+        <w:t>Lo</w:t>
+      </w:r>
+      <w:r>
+        <w:t>ss</w:t>
       </w:r>
       <w:proofErr w:type="spellEnd"/>
-    </w:p>
-    <w:p>
-      <w:pPr>
-        <w:pStyle w:val="Akapitzlist"/>
-        <w:numPr>
-          <w:ilvl w:val="0"/>
-          <w:numId w:val="2"/>
-        </w:numPr>
-      </w:pPr>
-      <w:r>
-        <w:t xml:space="preserve">Można porobić eksperymenty na dużej sieci jeszcze </w:t>
-      </w:r>
-    </w:p>
-    <w:p>
-      <w:pPr>
-        <w:pStyle w:val="Akapitzlist"/>
-        <w:numPr>
-          <w:ilvl w:val="0"/>
-          <w:numId w:val="2"/>
-        </w:numPr>
-      </w:pPr>
+      <w:r>
+        <w:t>, bo to już zawiera Softmax</w:t>
+      </w:r>
+    </w:p>
+    <w:p>
+      <w:pPr>
+        <w:pStyle w:val="Akapitzlist"/>
+        <w:numPr>
+          <w:ilvl w:val="0"/>
+          <w:numId w:val="4"/>
+        </w:numPr>
+      </w:pPr>
+      <w:proofErr w:type="spellStart"/>
+      <w:r>
+        <w:t>Tensorboard</w:t>
+      </w:r>
+      <w:proofErr w:type="spellEnd"/>
+      <w:r>
+        <w:t xml:space="preserve"> – wizualizacja danych</w:t>
+      </w:r>
     </w:p>
     <w:p/>
+    <w:p/>
+    <w:p/>
+    <w:p/>
+    <w:p/>
+    <w:p/>
+    <w:p>
+      <w:pPr>
+        <w:jc w:val="center"/>
+        <w:rPr>
+          <w:sz w:val="32"/>
+          <w:szCs w:val="32"/>
+        </w:rPr>
+      </w:pPr>
+      <w:r>
+        <w:rPr>
+          <w:sz w:val="32"/>
+          <w:szCs w:val="32"/>
+        </w:rPr>
+        <w:lastRenderedPageBreak/>
+        <w:t>PLAN</w:t>
+      </w:r>
+    </w:p>
+    <w:p>
+      <w:r>
+        <w:t>SIECI:</w:t>
+      </w:r>
+    </w:p>
+    <w:p>
+      <w:pPr>
+        <w:pStyle w:val="Akapitzlist"/>
+        <w:numPr>
+          <w:ilvl w:val="0"/>
+          <w:numId w:val="8"/>
+        </w:numPr>
+      </w:pPr>
+      <w:r>
+        <w:t xml:space="preserve">Small Net </w:t>
+      </w:r>
+    </w:p>
+    <w:p>
+      <w:pPr>
+        <w:pStyle w:val="Akapitzlist"/>
+        <w:numPr>
+          <w:ilvl w:val="0"/>
+          <w:numId w:val="8"/>
+        </w:numPr>
+      </w:pPr>
+      <w:proofErr w:type="spellStart"/>
+      <w:r>
+        <w:t>Bigger</w:t>
+      </w:r>
+      <w:proofErr w:type="spellEnd"/>
+      <w:r>
+        <w:t xml:space="preserve"> Net</w:t>
+      </w:r>
+    </w:p>
+    <w:p>
+      <w:pPr>
+        <w:pStyle w:val="Akapitzlist"/>
+        <w:numPr>
+          <w:ilvl w:val="0"/>
+          <w:numId w:val="8"/>
+        </w:numPr>
+      </w:pPr>
+      <w:r>
+        <w:t xml:space="preserve">Resnet18 with FC </w:t>
+      </w:r>
+      <w:proofErr w:type="spellStart"/>
+      <w:r>
+        <w:t>trainable</w:t>
+      </w:r>
+      <w:proofErr w:type="spellEnd"/>
+    </w:p>
+    <w:p>
+      <w:pPr>
+        <w:pStyle w:val="Akapitzlist"/>
+        <w:numPr>
+          <w:ilvl w:val="0"/>
+          <w:numId w:val="8"/>
+        </w:numPr>
+        <w:rPr>
+          <w:lang w:val="en-US"/>
+        </w:rPr>
+      </w:pPr>
+      <w:r>
+        <w:rPr>
+          <w:lang w:val="en-US"/>
+        </w:rPr>
+        <w:t>Resnet18 with Last Layer + FC t</w:t>
+      </w:r>
+      <w:r>
+        <w:rPr>
+          <w:lang w:val="en-US"/>
+        </w:rPr>
+        <w:t xml:space="preserve">rainable </w:t>
+      </w:r>
+    </w:p>
+    <w:p>
+      <w:pPr>
+        <w:pStyle w:val="Akapitzlist"/>
+        <w:rPr>
+          <w:lang w:val="en-US"/>
+        </w:rPr>
+      </w:pPr>
+    </w:p>
+    <w:p>
+      <w:pPr>
+        <w:pStyle w:val="Akapitzlist"/>
+        <w:rPr>
+          <w:lang w:val="en-US"/>
+        </w:rPr>
+      </w:pPr>
+    </w:p>
+    <w:p>
+      <w:pPr>
+        <w:rPr>
+          <w:lang w:val="en-US"/>
+        </w:rPr>
+      </w:pPr>
+      <w:r>
+        <w:rPr>
+          <w:lang w:val="en-US"/>
+        </w:rPr>
+        <w:t>EXPERIMENTS:</w:t>
+      </w:r>
+    </w:p>
+    <w:p>
+      <w:pPr>
+        <w:pStyle w:val="Akapitzlist"/>
+        <w:numPr>
+          <w:ilvl w:val="0"/>
+          <w:numId w:val="9"/>
+        </w:numPr>
+        <w:rPr>
+          <w:lang w:val="en-US"/>
+        </w:rPr>
+      </w:pPr>
+      <w:r>
+        <w:rPr>
+          <w:lang w:val="en-US"/>
+        </w:rPr>
+        <w:t xml:space="preserve">Batch Size </w:t>
+      </w:r>
+    </w:p>
+    <w:p>
+      <w:pPr>
+        <w:pStyle w:val="Akapitzlist"/>
+        <w:numPr>
+          <w:ilvl w:val="0"/>
+          <w:numId w:val="9"/>
+        </w:numPr>
+        <w:rPr>
+          <w:lang w:val="en-US"/>
+        </w:rPr>
+      </w:pPr>
+      <w:r>
+        <w:rPr>
+          <w:lang w:val="en-US"/>
+        </w:rPr>
+        <w:t>Learning Rate</w:t>
+      </w:r>
+    </w:p>
+    <w:p>
+      <w:pPr>
+        <w:pStyle w:val="Akapitzlist"/>
+        <w:numPr>
+          <w:ilvl w:val="0"/>
+          <w:numId w:val="9"/>
+        </w:numPr>
+        <w:rPr>
+          <w:lang w:val="en-US"/>
+        </w:rPr>
+      </w:pPr>
+      <w:r>
+        <w:rPr>
+          <w:lang w:val="en-US"/>
+        </w:rPr>
+        <w:t xml:space="preserve">Nr of Epoch </w:t>
+      </w:r>
+    </w:p>
+    <w:p>
+      <w:pPr>
+        <w:pStyle w:val="Akapitzlist"/>
+        <w:numPr>
+          <w:ilvl w:val="0"/>
+          <w:numId w:val="9"/>
+        </w:numPr>
+        <w:rPr>
+          <w:lang w:val="en-US"/>
+        </w:rPr>
+      </w:pPr>
+      <w:r>
+        <w:rPr>
+          <w:lang w:val="en-US"/>
+        </w:rPr>
+        <w:t>Dropout Rate</w:t>
+      </w:r>
+    </w:p>
+    <w:p>
+      <w:pPr>
+        <w:pStyle w:val="Akapitzlist"/>
+        <w:numPr>
+          <w:ilvl w:val="0"/>
+          <w:numId w:val="9"/>
+        </w:numPr>
+        <w:rPr>
+          <w:lang w:val="en-US"/>
+        </w:rPr>
+      </w:pPr>
+      <w:r>
+        <w:rPr>
+          <w:lang w:val="en-US"/>
+        </w:rPr>
+        <w:t xml:space="preserve">Weight Decay </w:t>
+      </w:r>
+    </w:p>
+    <w:p>
+      <w:pPr>
+        <w:pStyle w:val="Akapitzlist"/>
+        <w:numPr>
+          <w:ilvl w:val="0"/>
+          <w:numId w:val="9"/>
+        </w:numPr>
+        <w:rPr>
+          <w:lang w:val="en-US"/>
+        </w:rPr>
+      </w:pPr>
+      <w:r>
+        <w:rPr>
+          <w:lang w:val="en-US"/>
+        </w:rPr>
+        <w:t>Data Augmentation</w:t>
+      </w:r>
+    </w:p>
+    <w:p>
+      <w:pPr>
+        <w:pStyle w:val="Akapitzlist"/>
+        <w:numPr>
+          <w:ilvl w:val="0"/>
+          <w:numId w:val="9"/>
+        </w:numPr>
+        <w:rPr>
+          <w:lang w:val="en-US"/>
+        </w:rPr>
+      </w:pPr>
+      <w:r>
+        <w:rPr>
+          <w:lang w:val="en-US"/>
+        </w:rPr>
+        <w:t>Optimizer</w:t>
+      </w:r>
+    </w:p>
+    <w:p>
+      <w:pPr>
+        <w:rPr>
+          <w:lang w:val="en-US"/>
+        </w:rPr>
+      </w:pPr>
+      <w:r>
+        <w:rPr>
+          <w:lang w:val="en-US"/>
+        </w:rPr>
+        <w:t>NOTEBOOKS TODO:</w:t>
+      </w:r>
+    </w:p>
+    <w:p>
+      <w:pPr>
+        <w:pStyle w:val="Akapitzlist"/>
+        <w:numPr>
+          <w:ilvl w:val="0"/>
+          <w:numId w:val="10"/>
+        </w:numPr>
+        <w:rPr>
+          <w:lang w:val="en-US"/>
+        </w:rPr>
+      </w:pPr>
+      <w:r>
+        <w:rPr>
+          <w:lang w:val="en-US"/>
+        </w:rPr>
+        <w:t>SMALL NET</w:t>
+      </w:r>
+      <w:r>
+        <w:rPr>
+          <w:lang w:val="en-US"/>
+        </w:rPr>
+        <w:t xml:space="preserve"> -&gt; 40 min </w:t>
+      </w:r>
+    </w:p>
+    <w:p>
+      <w:pPr>
+        <w:pStyle w:val="Akapitzlist"/>
+        <w:numPr>
+          <w:ilvl w:val="1"/>
+          <w:numId w:val="10"/>
+        </w:numPr>
+        <w:rPr>
+          <w:lang w:val="en-US"/>
+        </w:rPr>
+      </w:pPr>
+      <w:proofErr w:type="spellStart"/>
+      <w:r>
+        <w:rPr>
+          <w:lang w:val="en-US"/>
+        </w:rPr>
+        <w:t>Jakies</w:t>
+      </w:r>
+      <w:proofErr w:type="spellEnd"/>
+      <w:r>
+        <w:rPr>
+          <w:lang w:val="en-US"/>
+        </w:rPr>
+        <w:t xml:space="preserve"> </w:t>
+      </w:r>
+      <w:proofErr w:type="spellStart"/>
+      <w:r>
+        <w:rPr>
+          <w:lang w:val="en-US"/>
+        </w:rPr>
+        <w:t>drobne</w:t>
+      </w:r>
+      <w:proofErr w:type="spellEnd"/>
+      <w:r>
+        <w:rPr>
+          <w:lang w:val="en-US"/>
+        </w:rPr>
+        <w:t xml:space="preserve"> </w:t>
+      </w:r>
+      <w:proofErr w:type="spellStart"/>
+      <w:r>
+        <w:rPr>
+          <w:lang w:val="en-US"/>
+        </w:rPr>
+        <w:t>experymenty</w:t>
+      </w:r>
+      <w:proofErr w:type="spellEnd"/>
+      <w:r>
+        <w:rPr>
+          <w:lang w:val="en-US"/>
+        </w:rPr>
+        <w:t xml:space="preserve"> </w:t>
+      </w:r>
+    </w:p>
+    <w:p>
+      <w:pPr>
+        <w:pStyle w:val="Akapitzlist"/>
+        <w:numPr>
+          <w:ilvl w:val="0"/>
+          <w:numId w:val="10"/>
+        </w:numPr>
+        <w:rPr>
+          <w:lang w:val="en-US"/>
+        </w:rPr>
+      </w:pPr>
+      <w:r>
+        <w:rPr>
+          <w:lang w:val="en-US"/>
+        </w:rPr>
+        <w:t>BIGGER NET</w:t>
+      </w:r>
+      <w:r>
+        <w:rPr>
+          <w:lang w:val="en-US"/>
+        </w:rPr>
+        <w:t xml:space="preserve"> -&gt; </w:t>
+      </w:r>
+      <w:r>
+        <w:rPr>
+          <w:lang w:val="en-US"/>
+        </w:rPr>
+        <w:t>40 min</w:t>
+      </w:r>
+    </w:p>
+    <w:p>
+      <w:pPr>
+        <w:pStyle w:val="Akapitzlist"/>
+        <w:numPr>
+          <w:ilvl w:val="1"/>
+          <w:numId w:val="10"/>
+        </w:numPr>
+        <w:rPr>
+          <w:lang w:val="en-US"/>
+        </w:rPr>
+      </w:pPr>
+      <w:r>
+        <w:rPr>
+          <w:lang w:val="en-US"/>
+        </w:rPr>
+        <w:t xml:space="preserve">Batch Size </w:t>
+      </w:r>
+    </w:p>
+    <w:p>
+      <w:pPr>
+        <w:pStyle w:val="Akapitzlist"/>
+        <w:numPr>
+          <w:ilvl w:val="1"/>
+          <w:numId w:val="10"/>
+        </w:numPr>
+        <w:rPr>
+          <w:lang w:val="en-US"/>
+        </w:rPr>
+      </w:pPr>
+      <w:r>
+        <w:rPr>
+          <w:lang w:val="en-US"/>
+        </w:rPr>
+        <w:t>Learning Rate – with best batch size</w:t>
+      </w:r>
+    </w:p>
+    <w:p>
+      <w:pPr>
+        <w:pStyle w:val="Akapitzlist"/>
+        <w:numPr>
+          <w:ilvl w:val="1"/>
+          <w:numId w:val="10"/>
+        </w:numPr>
+        <w:rPr>
+          <w:lang w:val="en-US"/>
+        </w:rPr>
+      </w:pPr>
+      <w:r>
+        <w:rPr>
+          <w:lang w:val="en-US"/>
+        </w:rPr>
+        <w:t>Dropout -  with best BS and LR</w:t>
+      </w:r>
+    </w:p>
+    <w:p>
+      <w:pPr>
+        <w:pStyle w:val="Akapitzlist"/>
+        <w:numPr>
+          <w:ilvl w:val="1"/>
+          <w:numId w:val="10"/>
+        </w:numPr>
+        <w:rPr>
+          <w:lang w:val="en-US"/>
+        </w:rPr>
+      </w:pPr>
+      <w:r>
+        <w:rPr>
+          <w:lang w:val="en-US"/>
+        </w:rPr>
+        <w:t>Weight Decay –</w:t>
+      </w:r>
+      <w:r>
+        <w:rPr>
+          <w:lang w:val="en-US"/>
+        </w:rPr>
+        <w:t xml:space="preserve"> </w:t>
+      </w:r>
+      <w:r>
+        <w:rPr>
+          <w:lang w:val="en-US"/>
+        </w:rPr>
+        <w:t>with best BS and LR</w:t>
+      </w:r>
+      <w:r>
+        <w:rPr>
+          <w:lang w:val="en-US"/>
+        </w:rPr>
+        <w:t xml:space="preserve"> with/without drop</w:t>
+      </w:r>
+      <w:r>
+        <w:rPr>
+          <w:lang w:val="en-US"/>
+        </w:rPr>
+        <w:t>o</w:t>
+      </w:r>
+      <w:r>
+        <w:rPr>
+          <w:lang w:val="en-US"/>
+        </w:rPr>
+        <w:t>ut</w:t>
+      </w:r>
+    </w:p>
+    <w:p>
+      <w:pPr>
+        <w:pStyle w:val="Akapitzlist"/>
+        <w:numPr>
+          <w:ilvl w:val="0"/>
+          <w:numId w:val="10"/>
+        </w:numPr>
+        <w:rPr>
+          <w:lang w:val="en-US"/>
+        </w:rPr>
+      </w:pPr>
+      <w:r>
+        <w:rPr>
+          <w:lang w:val="en-US"/>
+        </w:rPr>
+        <w:t xml:space="preserve">Resnet_18 FC </w:t>
+      </w:r>
+    </w:p>
+    <w:p>
+      <w:pPr>
+        <w:pStyle w:val="Akapitzlist"/>
+        <w:numPr>
+          <w:ilvl w:val="1"/>
+          <w:numId w:val="10"/>
+        </w:numPr>
+        <w:rPr>
+          <w:lang w:val="en-US"/>
+        </w:rPr>
+      </w:pPr>
+    </w:p>
+    <w:p>
+      <w:pPr>
+        <w:pStyle w:val="Akapitzlist"/>
+        <w:numPr>
+          <w:ilvl w:val="0"/>
+          <w:numId w:val="10"/>
+        </w:numPr>
+        <w:rPr>
+          <w:lang w:val="en-US"/>
+        </w:rPr>
+      </w:pPr>
+      <w:r>
+        <w:rPr>
+          <w:lang w:val="en-US"/>
+        </w:rPr>
+        <w:t xml:space="preserve">Resnet </w:t>
+      </w:r>
+      <w:r>
+        <w:rPr>
+          <w:lang w:val="en-US"/>
+        </w:rPr>
+        <w:t>layer 4</w:t>
+      </w:r>
+    </w:p>
+    <w:p>
+      <w:pPr>
+        <w:pStyle w:val="Akapitzlist"/>
+        <w:numPr>
+          <w:ilvl w:val="1"/>
+          <w:numId w:val="10"/>
+        </w:numPr>
+        <w:rPr>
+          <w:lang w:val="en-US"/>
+        </w:rPr>
+      </w:pPr>
+      <w:r>
+        <w:rPr>
+          <w:lang w:val="en-US"/>
+        </w:rPr>
+        <w:t xml:space="preserve">Batch Size </w:t>
+      </w:r>
+    </w:p>
+    <w:p>
+      <w:pPr>
+        <w:pStyle w:val="Akapitzlist"/>
+        <w:numPr>
+          <w:ilvl w:val="1"/>
+          <w:numId w:val="10"/>
+        </w:numPr>
+        <w:rPr>
+          <w:lang w:val="en-US"/>
+        </w:rPr>
+      </w:pPr>
+      <w:r>
+        <w:rPr>
+          <w:lang w:val="en-US"/>
+        </w:rPr>
+        <w:t>Learning Rate - decreasing</w:t>
+      </w:r>
+    </w:p>
+    <w:p>
+      <w:pPr>
+        <w:pStyle w:val="Akapitzlist"/>
+        <w:numPr>
+          <w:ilvl w:val="1"/>
+          <w:numId w:val="10"/>
+        </w:numPr>
+        <w:rPr>
+          <w:lang w:val="en-US"/>
+        </w:rPr>
+      </w:pPr>
+      <w:r>
+        <w:rPr>
+          <w:lang w:val="en-US"/>
+        </w:rPr>
+        <w:t>Weight Decay</w:t>
+      </w:r>
+    </w:p>
+    <w:p>
+      <w:pPr>
+        <w:pStyle w:val="Akapitzlist"/>
+        <w:numPr>
+          <w:ilvl w:val="1"/>
+          <w:numId w:val="10"/>
+        </w:numPr>
+        <w:rPr>
+          <w:lang w:val="en-US"/>
+        </w:rPr>
+      </w:pPr>
+    </w:p>
+    <w:p>
+      <w:pPr>
+        <w:ind w:left="1080"/>
+        <w:rPr>
+          <w:lang w:val="en-US"/>
+        </w:rPr>
+      </w:pPr>
+    </w:p>
+    <w:p>
+      <w:pPr>
+        <w:ind w:left="1080"/>
+        <w:rPr>
+          <w:lang w:val="en-US"/>
+        </w:rPr>
+      </w:pPr>
+    </w:p>
+    <w:p>
+      <w:pPr>
+        <w:ind w:left="1080"/>
+        <w:rPr>
+          <w:lang w:val="en-US"/>
+        </w:rPr>
+      </w:pPr>
+    </w:p>
+    <w:p>
+      <w:pPr>
+        <w:ind w:left="1080"/>
+        <w:rPr>
+          <w:lang w:val="en-US"/>
+        </w:rPr>
+      </w:pPr>
+    </w:p>
+    <w:p>
+      <w:pPr>
+        <w:ind w:left="1080"/>
+        <w:rPr>
+          <w:lang w:val="en-US"/>
+        </w:rPr>
+      </w:pPr>
+    </w:p>
+    <w:p>
+      <w:pPr>
+        <w:ind w:left="1080"/>
+        <w:rPr>
+          <w:lang w:val="en-US"/>
+        </w:rPr>
+      </w:pPr>
+    </w:p>
+    <w:p>
+      <w:pPr>
+        <w:ind w:left="1080"/>
+        <w:rPr>
+          <w:lang w:val="en-US"/>
+        </w:rPr>
+      </w:pPr>
+    </w:p>
+    <w:p>
+      <w:pPr>
+        <w:ind w:left="1080"/>
+        <w:rPr>
+          <w:lang w:val="en-US"/>
+        </w:rPr>
+      </w:pPr>
+    </w:p>
+    <w:p>
+      <w:pPr>
+        <w:ind w:left="1080"/>
+        <w:rPr>
+          <w:lang w:val="en-US"/>
+        </w:rPr>
+      </w:pPr>
+      <w:r>
+        <w:rPr>
+          <w:lang w:val="en-US"/>
+        </w:rPr>
+        <w:lastRenderedPageBreak/>
+        <w:t>PYTANIA:</w:t>
+      </w:r>
+    </w:p>
+    <w:p>
+      <w:pPr>
+        <w:pStyle w:val="Akapitzlist"/>
+        <w:numPr>
+          <w:ilvl w:val="0"/>
+          <w:numId w:val="11"/>
+        </w:numPr>
+      </w:pPr>
+      <w:r>
+        <w:t>Czy eksperymenty mogą by</w:t>
+      </w:r>
+      <w:r>
+        <w:t>ć</w:t>
+      </w:r>
+      <w:r>
+        <w:t xml:space="preserve"> przeprowadzone tylko na małych sieciach</w:t>
+      </w:r>
+      <w:r>
+        <w:t xml:space="preserve"> – bo krócej się liczą</w:t>
+      </w:r>
+      <w:r>
+        <w:t xml:space="preserve">? </w:t>
+      </w:r>
+    </w:p>
+    <w:p>
+      <w:pPr>
+        <w:pStyle w:val="Akapitzlist"/>
+        <w:numPr>
+          <w:ilvl w:val="0"/>
+          <w:numId w:val="11"/>
+        </w:numPr>
+      </w:pPr>
+      <w:r>
+        <w:t>Czy to możliwe że te sieci liczą się tak długo? – około 2-3h: 30 Epoch</w:t>
+      </w:r>
+    </w:p>
+    <w:p>
+      <w:pPr>
+        <w:pStyle w:val="Akapitzlist"/>
+        <w:numPr>
+          <w:ilvl w:val="0"/>
+          <w:numId w:val="11"/>
+        </w:numPr>
+      </w:pPr>
+      <w:r>
+        <w:t>Augmentacja – czy wystarczy tylko dodać na koniec?</w:t>
+      </w:r>
+    </w:p>
+    <w:p>
+      <w:pPr>
+        <w:pStyle w:val="Akapitzlist"/>
+        <w:numPr>
+          <w:ilvl w:val="0"/>
+          <w:numId w:val="11"/>
+        </w:numPr>
+      </w:pPr>
+    </w:p>
     <w:sectPr>
       <w:pgSz w:w="11906" w:h="16838"/>
       <w:pgMar w:top="1417" w:right="1417" w:bottom="1417" w:left="1417" w:header="708" w:footer="708" w:gutter="0"/>
@@ -356,9 +1369,783 @@
     </w:lvl>
   </w:abstractNum>
   <w:abstractNum w:abstractNumId="1" w15:restartNumberingAfterBreak="0">
+    <w:nsid w:val="07CE196F"/>
+    <w:multiLevelType w:val="hybridMultilevel"/>
+    <w:tmpl w:val="C1DCCF2A"/>
+    <w:lvl w:ilvl="0" w:tplc="0415000F">
+      <w:start w:val="1"/>
+      <w:numFmt w:val="decimal"/>
+      <w:lvlText w:val="%1."/>
+      <w:lvlJc w:val="left"/>
+      <w:pPr>
+        <w:ind w:left="1800" w:hanging="360"/>
+      </w:pPr>
+    </w:lvl>
+    <w:lvl w:ilvl="1" w:tplc="04150019" w:tentative="1">
+      <w:start w:val="1"/>
+      <w:numFmt w:val="lowerLetter"/>
+      <w:lvlText w:val="%2."/>
+      <w:lvlJc w:val="left"/>
+      <w:pPr>
+        <w:ind w:left="2520" w:hanging="360"/>
+      </w:pPr>
+    </w:lvl>
+    <w:lvl w:ilvl="2" w:tplc="0415001B" w:tentative="1">
+      <w:start w:val="1"/>
+      <w:numFmt w:val="lowerRoman"/>
+      <w:lvlText w:val="%3."/>
+      <w:lvlJc w:val="right"/>
+      <w:pPr>
+        <w:ind w:left="3240" w:hanging="180"/>
+      </w:pPr>
+    </w:lvl>
+    <w:lvl w:ilvl="3" w:tplc="0415000F" w:tentative="1">
+      <w:start w:val="1"/>
+      <w:numFmt w:val="decimal"/>
+      <w:lvlText w:val="%4."/>
+      <w:lvlJc w:val="left"/>
+      <w:pPr>
+        <w:ind w:left="3960" w:hanging="360"/>
+      </w:pPr>
+    </w:lvl>
+    <w:lvl w:ilvl="4" w:tplc="04150019" w:tentative="1">
+      <w:start w:val="1"/>
+      <w:numFmt w:val="lowerLetter"/>
+      <w:lvlText w:val="%5."/>
+      <w:lvlJc w:val="left"/>
+      <w:pPr>
+        <w:ind w:left="4680" w:hanging="360"/>
+      </w:pPr>
+    </w:lvl>
+    <w:lvl w:ilvl="5" w:tplc="0415001B" w:tentative="1">
+      <w:start w:val="1"/>
+      <w:numFmt w:val="lowerRoman"/>
+      <w:lvlText w:val="%6."/>
+      <w:lvlJc w:val="right"/>
+      <w:pPr>
+        <w:ind w:left="5400" w:hanging="180"/>
+      </w:pPr>
+    </w:lvl>
+    <w:lvl w:ilvl="6" w:tplc="0415000F" w:tentative="1">
+      <w:start w:val="1"/>
+      <w:numFmt w:val="decimal"/>
+      <w:lvlText w:val="%7."/>
+      <w:lvlJc w:val="left"/>
+      <w:pPr>
+        <w:ind w:left="6120" w:hanging="360"/>
+      </w:pPr>
+    </w:lvl>
+    <w:lvl w:ilvl="7" w:tplc="04150019" w:tentative="1">
+      <w:start w:val="1"/>
+      <w:numFmt w:val="lowerLetter"/>
+      <w:lvlText w:val="%8."/>
+      <w:lvlJc w:val="left"/>
+      <w:pPr>
+        <w:ind w:left="6840" w:hanging="360"/>
+      </w:pPr>
+    </w:lvl>
+    <w:lvl w:ilvl="8" w:tplc="0415001B" w:tentative="1">
+      <w:start w:val="1"/>
+      <w:numFmt w:val="lowerRoman"/>
+      <w:lvlText w:val="%9."/>
+      <w:lvlJc w:val="right"/>
+      <w:pPr>
+        <w:ind w:left="7560" w:hanging="180"/>
+      </w:pPr>
+    </w:lvl>
+  </w:abstractNum>
+  <w:abstractNum w:abstractNumId="2" w15:restartNumberingAfterBreak="0">
+    <w:nsid w:val="25D21E98"/>
+    <w:multiLevelType w:val="hybridMultilevel"/>
+    <w:tmpl w:val="C8B67F1A"/>
+    <w:lvl w:ilvl="0" w:tplc="0415000F">
+      <w:start w:val="1"/>
+      <w:numFmt w:val="decimal"/>
+      <w:lvlText w:val="%1."/>
+      <w:lvlJc w:val="left"/>
+      <w:pPr>
+        <w:ind w:left="720" w:hanging="360"/>
+      </w:pPr>
+    </w:lvl>
+    <w:lvl w:ilvl="1" w:tplc="04150019">
+      <w:start w:val="1"/>
+      <w:numFmt w:val="lowerLetter"/>
+      <w:lvlText w:val="%2."/>
+      <w:lvlJc w:val="left"/>
+      <w:pPr>
+        <w:ind w:left="1440" w:hanging="360"/>
+      </w:pPr>
+    </w:lvl>
+    <w:lvl w:ilvl="2" w:tplc="0415001B" w:tentative="1">
+      <w:start w:val="1"/>
+      <w:numFmt w:val="lowerRoman"/>
+      <w:lvlText w:val="%3."/>
+      <w:lvlJc w:val="right"/>
+      <w:pPr>
+        <w:ind w:left="2160" w:hanging="180"/>
+      </w:pPr>
+    </w:lvl>
+    <w:lvl w:ilvl="3" w:tplc="0415000F" w:tentative="1">
+      <w:start w:val="1"/>
+      <w:numFmt w:val="decimal"/>
+      <w:lvlText w:val="%4."/>
+      <w:lvlJc w:val="left"/>
+      <w:pPr>
+        <w:ind w:left="2880" w:hanging="360"/>
+      </w:pPr>
+    </w:lvl>
+    <w:lvl w:ilvl="4" w:tplc="04150019" w:tentative="1">
+      <w:start w:val="1"/>
+      <w:numFmt w:val="lowerLetter"/>
+      <w:lvlText w:val="%5."/>
+      <w:lvlJc w:val="left"/>
+      <w:pPr>
+        <w:ind w:left="3600" w:hanging="360"/>
+      </w:pPr>
+    </w:lvl>
+    <w:lvl w:ilvl="5" w:tplc="0415001B" w:tentative="1">
+      <w:start w:val="1"/>
+      <w:numFmt w:val="lowerRoman"/>
+      <w:lvlText w:val="%6."/>
+      <w:lvlJc w:val="right"/>
+      <w:pPr>
+        <w:ind w:left="4320" w:hanging="180"/>
+      </w:pPr>
+    </w:lvl>
+    <w:lvl w:ilvl="6" w:tplc="0415000F" w:tentative="1">
+      <w:start w:val="1"/>
+      <w:numFmt w:val="decimal"/>
+      <w:lvlText w:val="%7."/>
+      <w:lvlJc w:val="left"/>
+      <w:pPr>
+        <w:ind w:left="5040" w:hanging="360"/>
+      </w:pPr>
+    </w:lvl>
+    <w:lvl w:ilvl="7" w:tplc="04150019" w:tentative="1">
+      <w:start w:val="1"/>
+      <w:numFmt w:val="lowerLetter"/>
+      <w:lvlText w:val="%8."/>
+      <w:lvlJc w:val="left"/>
+      <w:pPr>
+        <w:ind w:left="5760" w:hanging="360"/>
+      </w:pPr>
+    </w:lvl>
+    <w:lvl w:ilvl="8" w:tplc="0415001B" w:tentative="1">
+      <w:start w:val="1"/>
+      <w:numFmt w:val="lowerRoman"/>
+      <w:lvlText w:val="%9."/>
+      <w:lvlJc w:val="right"/>
+      <w:pPr>
+        <w:ind w:left="6480" w:hanging="180"/>
+      </w:pPr>
+    </w:lvl>
+  </w:abstractNum>
+  <w:abstractNum w:abstractNumId="3" w15:restartNumberingAfterBreak="0">
     <w:nsid w:val="2B5E6C2B"/>
     <w:multiLevelType w:val="hybridMultilevel"/>
     <w:tmpl w:val="DB84D560"/>
+    <w:lvl w:ilvl="0" w:tplc="0415000F">
+      <w:start w:val="1"/>
+      <w:numFmt w:val="decimal"/>
+      <w:lvlText w:val="%1."/>
+      <w:lvlJc w:val="left"/>
+      <w:pPr>
+        <w:ind w:left="720" w:hanging="360"/>
+      </w:pPr>
+    </w:lvl>
+    <w:lvl w:ilvl="1" w:tplc="04150019" w:tentative="1">
+      <w:start w:val="1"/>
+      <w:numFmt w:val="lowerLetter"/>
+      <w:lvlText w:val="%2."/>
+      <w:lvlJc w:val="left"/>
+      <w:pPr>
+        <w:ind w:left="1440" w:hanging="360"/>
+      </w:pPr>
+    </w:lvl>
+    <w:lvl w:ilvl="2" w:tplc="0415001B" w:tentative="1">
+      <w:start w:val="1"/>
+      <w:numFmt w:val="lowerRoman"/>
+      <w:lvlText w:val="%3."/>
+      <w:lvlJc w:val="right"/>
+      <w:pPr>
+        <w:ind w:left="2160" w:hanging="180"/>
+      </w:pPr>
+    </w:lvl>
+    <w:lvl w:ilvl="3" w:tplc="0415000F" w:tentative="1">
+      <w:start w:val="1"/>
+      <w:numFmt w:val="decimal"/>
+      <w:lvlText w:val="%4."/>
+      <w:lvlJc w:val="left"/>
+      <w:pPr>
+        <w:ind w:left="2880" w:hanging="360"/>
+      </w:pPr>
+    </w:lvl>
+    <w:lvl w:ilvl="4" w:tplc="04150019" w:tentative="1">
+      <w:start w:val="1"/>
+      <w:numFmt w:val="lowerLetter"/>
+      <w:lvlText w:val="%5."/>
+      <w:lvlJc w:val="left"/>
+      <w:pPr>
+        <w:ind w:left="3600" w:hanging="360"/>
+      </w:pPr>
+    </w:lvl>
+    <w:lvl w:ilvl="5" w:tplc="0415001B" w:tentative="1">
+      <w:start w:val="1"/>
+      <w:numFmt w:val="lowerRoman"/>
+      <w:lvlText w:val="%6."/>
+      <w:lvlJc w:val="right"/>
+      <w:pPr>
+        <w:ind w:left="4320" w:hanging="180"/>
+      </w:pPr>
+    </w:lvl>
+    <w:lvl w:ilvl="6" w:tplc="0415000F" w:tentative="1">
+      <w:start w:val="1"/>
+      <w:numFmt w:val="decimal"/>
+      <w:lvlText w:val="%7."/>
+      <w:lvlJc w:val="left"/>
+      <w:pPr>
+        <w:ind w:left="5040" w:hanging="360"/>
+      </w:pPr>
+    </w:lvl>
+    <w:lvl w:ilvl="7" w:tplc="04150019" w:tentative="1">
+      <w:start w:val="1"/>
+      <w:numFmt w:val="lowerLetter"/>
+      <w:lvlText w:val="%8."/>
+      <w:lvlJc w:val="left"/>
+      <w:pPr>
+        <w:ind w:left="5760" w:hanging="360"/>
+      </w:pPr>
+    </w:lvl>
+    <w:lvl w:ilvl="8" w:tplc="0415001B" w:tentative="1">
+      <w:start w:val="1"/>
+      <w:numFmt w:val="lowerRoman"/>
+      <w:lvlText w:val="%9."/>
+      <w:lvlJc w:val="right"/>
+      <w:pPr>
+        <w:ind w:left="6480" w:hanging="180"/>
+      </w:pPr>
+    </w:lvl>
+  </w:abstractNum>
+  <w:abstractNum w:abstractNumId="4" w15:restartNumberingAfterBreak="0">
+    <w:nsid w:val="31D56AB0"/>
+    <w:multiLevelType w:val="hybridMultilevel"/>
+    <w:tmpl w:val="4A26EEF8"/>
+    <w:lvl w:ilvl="0" w:tplc="0415000F">
+      <w:start w:val="1"/>
+      <w:numFmt w:val="decimal"/>
+      <w:lvlText w:val="%1."/>
+      <w:lvlJc w:val="left"/>
+      <w:pPr>
+        <w:ind w:left="720" w:hanging="360"/>
+      </w:pPr>
+    </w:lvl>
+    <w:lvl w:ilvl="1" w:tplc="04150019" w:tentative="1">
+      <w:start w:val="1"/>
+      <w:numFmt w:val="lowerLetter"/>
+      <w:lvlText w:val="%2."/>
+      <w:lvlJc w:val="left"/>
+      <w:pPr>
+        <w:ind w:left="1440" w:hanging="360"/>
+      </w:pPr>
+    </w:lvl>
+    <w:lvl w:ilvl="2" w:tplc="0415001B" w:tentative="1">
+      <w:start w:val="1"/>
+      <w:numFmt w:val="lowerRoman"/>
+      <w:lvlText w:val="%3."/>
+      <w:lvlJc w:val="right"/>
+      <w:pPr>
+        <w:ind w:left="2160" w:hanging="180"/>
+      </w:pPr>
+    </w:lvl>
+    <w:lvl w:ilvl="3" w:tplc="0415000F" w:tentative="1">
+      <w:start w:val="1"/>
+      <w:numFmt w:val="decimal"/>
+      <w:lvlText w:val="%4."/>
+      <w:lvlJc w:val="left"/>
+      <w:pPr>
+        <w:ind w:left="2880" w:hanging="360"/>
+      </w:pPr>
+    </w:lvl>
+    <w:lvl w:ilvl="4" w:tplc="04150019" w:tentative="1">
+      <w:start w:val="1"/>
+      <w:numFmt w:val="lowerLetter"/>
+      <w:lvlText w:val="%5."/>
+      <w:lvlJc w:val="left"/>
+      <w:pPr>
+        <w:ind w:left="3600" w:hanging="360"/>
+      </w:pPr>
+    </w:lvl>
+    <w:lvl w:ilvl="5" w:tplc="0415001B" w:tentative="1">
+      <w:start w:val="1"/>
+      <w:numFmt w:val="lowerRoman"/>
+      <w:lvlText w:val="%6."/>
+      <w:lvlJc w:val="right"/>
+      <w:pPr>
+        <w:ind w:left="4320" w:hanging="180"/>
+      </w:pPr>
+    </w:lvl>
+    <w:lvl w:ilvl="6" w:tplc="0415000F" w:tentative="1">
+      <w:start w:val="1"/>
+      <w:numFmt w:val="decimal"/>
+      <w:lvlText w:val="%7."/>
+      <w:lvlJc w:val="left"/>
+      <w:pPr>
+        <w:ind w:left="5040" w:hanging="360"/>
+      </w:pPr>
+    </w:lvl>
+    <w:lvl w:ilvl="7" w:tplc="04150019" w:tentative="1">
+      <w:start w:val="1"/>
+      <w:numFmt w:val="lowerLetter"/>
+      <w:lvlText w:val="%8."/>
+      <w:lvlJc w:val="left"/>
+      <w:pPr>
+        <w:ind w:left="5760" w:hanging="360"/>
+      </w:pPr>
+    </w:lvl>
+    <w:lvl w:ilvl="8" w:tplc="0415001B" w:tentative="1">
+      <w:start w:val="1"/>
+      <w:numFmt w:val="lowerRoman"/>
+      <w:lvlText w:val="%9."/>
+      <w:lvlJc w:val="right"/>
+      <w:pPr>
+        <w:ind w:left="6480" w:hanging="180"/>
+      </w:pPr>
+    </w:lvl>
+  </w:abstractNum>
+  <w:abstractNum w:abstractNumId="5" w15:restartNumberingAfterBreak="0">
+    <w:nsid w:val="38C51937"/>
+    <w:multiLevelType w:val="hybridMultilevel"/>
+    <w:tmpl w:val="26E6C83E"/>
+    <w:lvl w:ilvl="0" w:tplc="0415000F">
+      <w:start w:val="1"/>
+      <w:numFmt w:val="decimal"/>
+      <w:lvlText w:val="%1."/>
+      <w:lvlJc w:val="left"/>
+      <w:pPr>
+        <w:ind w:left="720" w:hanging="360"/>
+      </w:pPr>
+    </w:lvl>
+    <w:lvl w:ilvl="1" w:tplc="04150019" w:tentative="1">
+      <w:start w:val="1"/>
+      <w:numFmt w:val="lowerLetter"/>
+      <w:lvlText w:val="%2."/>
+      <w:lvlJc w:val="left"/>
+      <w:pPr>
+        <w:ind w:left="1440" w:hanging="360"/>
+      </w:pPr>
+    </w:lvl>
+    <w:lvl w:ilvl="2" w:tplc="0415001B" w:tentative="1">
+      <w:start w:val="1"/>
+      <w:numFmt w:val="lowerRoman"/>
+      <w:lvlText w:val="%3."/>
+      <w:lvlJc w:val="right"/>
+      <w:pPr>
+        <w:ind w:left="2160" w:hanging="180"/>
+      </w:pPr>
+    </w:lvl>
+    <w:lvl w:ilvl="3" w:tplc="0415000F" w:tentative="1">
+      <w:start w:val="1"/>
+      <w:numFmt w:val="decimal"/>
+      <w:lvlText w:val="%4."/>
+      <w:lvlJc w:val="left"/>
+      <w:pPr>
+        <w:ind w:left="2880" w:hanging="360"/>
+      </w:pPr>
+    </w:lvl>
+    <w:lvl w:ilvl="4" w:tplc="04150019" w:tentative="1">
+      <w:start w:val="1"/>
+      <w:numFmt w:val="lowerLetter"/>
+      <w:lvlText w:val="%5."/>
+      <w:lvlJc w:val="left"/>
+      <w:pPr>
+        <w:ind w:left="3600" w:hanging="360"/>
+      </w:pPr>
+    </w:lvl>
+    <w:lvl w:ilvl="5" w:tplc="0415001B" w:tentative="1">
+      <w:start w:val="1"/>
+      <w:numFmt w:val="lowerRoman"/>
+      <w:lvlText w:val="%6."/>
+      <w:lvlJc w:val="right"/>
+      <w:pPr>
+        <w:ind w:left="4320" w:hanging="180"/>
+      </w:pPr>
+    </w:lvl>
+    <w:lvl w:ilvl="6" w:tplc="0415000F" w:tentative="1">
+      <w:start w:val="1"/>
+      <w:numFmt w:val="decimal"/>
+      <w:lvlText w:val="%7."/>
+      <w:lvlJc w:val="left"/>
+      <w:pPr>
+        <w:ind w:left="5040" w:hanging="360"/>
+      </w:pPr>
+    </w:lvl>
+    <w:lvl w:ilvl="7" w:tplc="04150019" w:tentative="1">
+      <w:start w:val="1"/>
+      <w:numFmt w:val="lowerLetter"/>
+      <w:lvlText w:val="%8."/>
+      <w:lvlJc w:val="left"/>
+      <w:pPr>
+        <w:ind w:left="5760" w:hanging="360"/>
+      </w:pPr>
+    </w:lvl>
+    <w:lvl w:ilvl="8" w:tplc="0415001B" w:tentative="1">
+      <w:start w:val="1"/>
+      <w:numFmt w:val="lowerRoman"/>
+      <w:lvlText w:val="%9."/>
+      <w:lvlJc w:val="right"/>
+      <w:pPr>
+        <w:ind w:left="6480" w:hanging="180"/>
+      </w:pPr>
+    </w:lvl>
+  </w:abstractNum>
+  <w:abstractNum w:abstractNumId="6" w15:restartNumberingAfterBreak="0">
+    <w:nsid w:val="474C6514"/>
+    <w:multiLevelType w:val="hybridMultilevel"/>
+    <w:tmpl w:val="E56CE920"/>
+    <w:lvl w:ilvl="0" w:tplc="0415000F">
+      <w:start w:val="1"/>
+      <w:numFmt w:val="decimal"/>
+      <w:lvlText w:val="%1."/>
+      <w:lvlJc w:val="left"/>
+      <w:pPr>
+        <w:ind w:left="720" w:hanging="360"/>
+      </w:pPr>
+    </w:lvl>
+    <w:lvl w:ilvl="1" w:tplc="04150019" w:tentative="1">
+      <w:start w:val="1"/>
+      <w:numFmt w:val="lowerLetter"/>
+      <w:lvlText w:val="%2."/>
+      <w:lvlJc w:val="left"/>
+      <w:pPr>
+        <w:ind w:left="1440" w:hanging="360"/>
+      </w:pPr>
+    </w:lvl>
+    <w:lvl w:ilvl="2" w:tplc="0415001B" w:tentative="1">
+      <w:start w:val="1"/>
+      <w:numFmt w:val="lowerRoman"/>
+      <w:lvlText w:val="%3."/>
+      <w:lvlJc w:val="right"/>
+      <w:pPr>
+        <w:ind w:left="2160" w:hanging="180"/>
+      </w:pPr>
+    </w:lvl>
+    <w:lvl w:ilvl="3" w:tplc="0415000F" w:tentative="1">
+      <w:start w:val="1"/>
+      <w:numFmt w:val="decimal"/>
+      <w:lvlText w:val="%4."/>
+      <w:lvlJc w:val="left"/>
+      <w:pPr>
+        <w:ind w:left="2880" w:hanging="360"/>
+      </w:pPr>
+    </w:lvl>
+    <w:lvl w:ilvl="4" w:tplc="04150019" w:tentative="1">
+      <w:start w:val="1"/>
+      <w:numFmt w:val="lowerLetter"/>
+      <w:lvlText w:val="%5."/>
+      <w:lvlJc w:val="left"/>
+      <w:pPr>
+        <w:ind w:left="3600" w:hanging="360"/>
+      </w:pPr>
+    </w:lvl>
+    <w:lvl w:ilvl="5" w:tplc="0415001B" w:tentative="1">
+      <w:start w:val="1"/>
+      <w:numFmt w:val="lowerRoman"/>
+      <w:lvlText w:val="%6."/>
+      <w:lvlJc w:val="right"/>
+      <w:pPr>
+        <w:ind w:left="4320" w:hanging="180"/>
+      </w:pPr>
+    </w:lvl>
+    <w:lvl w:ilvl="6" w:tplc="0415000F" w:tentative="1">
+      <w:start w:val="1"/>
+      <w:numFmt w:val="decimal"/>
+      <w:lvlText w:val="%7."/>
+      <w:lvlJc w:val="left"/>
+      <w:pPr>
+        <w:ind w:left="5040" w:hanging="360"/>
+      </w:pPr>
+    </w:lvl>
+    <w:lvl w:ilvl="7" w:tplc="04150019" w:tentative="1">
+      <w:start w:val="1"/>
+      <w:numFmt w:val="lowerLetter"/>
+      <w:lvlText w:val="%8."/>
+      <w:lvlJc w:val="left"/>
+      <w:pPr>
+        <w:ind w:left="5760" w:hanging="360"/>
+      </w:pPr>
+    </w:lvl>
+    <w:lvl w:ilvl="8" w:tplc="0415001B" w:tentative="1">
+      <w:start w:val="1"/>
+      <w:numFmt w:val="lowerRoman"/>
+      <w:lvlText w:val="%9."/>
+      <w:lvlJc w:val="right"/>
+      <w:pPr>
+        <w:ind w:left="6480" w:hanging="180"/>
+      </w:pPr>
+    </w:lvl>
+  </w:abstractNum>
+  <w:abstractNum w:abstractNumId="7" w15:restartNumberingAfterBreak="0">
+    <w:nsid w:val="5E232C57"/>
+    <w:multiLevelType w:val="hybridMultilevel"/>
+    <w:tmpl w:val="9848943A"/>
+    <w:lvl w:ilvl="0" w:tplc="0415000F">
+      <w:start w:val="1"/>
+      <w:numFmt w:val="decimal"/>
+      <w:lvlText w:val="%1."/>
+      <w:lvlJc w:val="left"/>
+      <w:pPr>
+        <w:ind w:left="1440" w:hanging="360"/>
+      </w:pPr>
+    </w:lvl>
+    <w:lvl w:ilvl="1" w:tplc="04150019" w:tentative="1">
+      <w:start w:val="1"/>
+      <w:numFmt w:val="lowerLetter"/>
+      <w:lvlText w:val="%2."/>
+      <w:lvlJc w:val="left"/>
+      <w:pPr>
+        <w:ind w:left="2160" w:hanging="360"/>
+      </w:pPr>
+    </w:lvl>
+    <w:lvl w:ilvl="2" w:tplc="0415001B" w:tentative="1">
+      <w:start w:val="1"/>
+      <w:numFmt w:val="lowerRoman"/>
+      <w:lvlText w:val="%3."/>
+      <w:lvlJc w:val="right"/>
+      <w:pPr>
+        <w:ind w:left="2880" w:hanging="180"/>
+      </w:pPr>
+    </w:lvl>
+    <w:lvl w:ilvl="3" w:tplc="0415000F" w:tentative="1">
+      <w:start w:val="1"/>
+      <w:numFmt w:val="decimal"/>
+      <w:lvlText w:val="%4."/>
+      <w:lvlJc w:val="left"/>
+      <w:pPr>
+        <w:ind w:left="3600" w:hanging="360"/>
+      </w:pPr>
+    </w:lvl>
+    <w:lvl w:ilvl="4" w:tplc="04150019" w:tentative="1">
+      <w:start w:val="1"/>
+      <w:numFmt w:val="lowerLetter"/>
+      <w:lvlText w:val="%5."/>
+      <w:lvlJc w:val="left"/>
+      <w:pPr>
+        <w:ind w:left="4320" w:hanging="360"/>
+      </w:pPr>
+    </w:lvl>
+    <w:lvl w:ilvl="5" w:tplc="0415001B" w:tentative="1">
+      <w:start w:val="1"/>
+      <w:numFmt w:val="lowerRoman"/>
+      <w:lvlText w:val="%6."/>
+      <w:lvlJc w:val="right"/>
+      <w:pPr>
+        <w:ind w:left="5040" w:hanging="180"/>
+      </w:pPr>
+    </w:lvl>
+    <w:lvl w:ilvl="6" w:tplc="0415000F" w:tentative="1">
+      <w:start w:val="1"/>
+      <w:numFmt w:val="decimal"/>
+      <w:lvlText w:val="%7."/>
+      <w:lvlJc w:val="left"/>
+      <w:pPr>
+        <w:ind w:left="5760" w:hanging="360"/>
+      </w:pPr>
+    </w:lvl>
+    <w:lvl w:ilvl="7" w:tplc="04150019" w:tentative="1">
+      <w:start w:val="1"/>
+      <w:numFmt w:val="lowerLetter"/>
+      <w:lvlText w:val="%8."/>
+      <w:lvlJc w:val="left"/>
+      <w:pPr>
+        <w:ind w:left="6480" w:hanging="360"/>
+      </w:pPr>
+    </w:lvl>
+    <w:lvl w:ilvl="8" w:tplc="0415001B" w:tentative="1">
+      <w:start w:val="1"/>
+      <w:numFmt w:val="lowerRoman"/>
+      <w:lvlText w:val="%9."/>
+      <w:lvlJc w:val="right"/>
+      <w:pPr>
+        <w:ind w:left="7200" w:hanging="180"/>
+      </w:pPr>
+    </w:lvl>
+  </w:abstractNum>
+  <w:abstractNum w:abstractNumId="8" w15:restartNumberingAfterBreak="0">
+    <w:nsid w:val="60946162"/>
+    <w:multiLevelType w:val="hybridMultilevel"/>
+    <w:tmpl w:val="4CCA3B46"/>
+    <w:lvl w:ilvl="0" w:tplc="0415000F">
+      <w:start w:val="1"/>
+      <w:numFmt w:val="decimal"/>
+      <w:lvlText w:val="%1."/>
+      <w:lvlJc w:val="left"/>
+      <w:pPr>
+        <w:ind w:left="720" w:hanging="360"/>
+      </w:pPr>
+    </w:lvl>
+    <w:lvl w:ilvl="1" w:tplc="04150019" w:tentative="1">
+      <w:start w:val="1"/>
+      <w:numFmt w:val="lowerLetter"/>
+      <w:lvlText w:val="%2."/>
+      <w:lvlJc w:val="left"/>
+      <w:pPr>
+        <w:ind w:left="1440" w:hanging="360"/>
+      </w:pPr>
+    </w:lvl>
+    <w:lvl w:ilvl="2" w:tplc="0415001B" w:tentative="1">
+      <w:start w:val="1"/>
+      <w:numFmt w:val="lowerRoman"/>
+      <w:lvlText w:val="%3."/>
+      <w:lvlJc w:val="right"/>
+      <w:pPr>
+        <w:ind w:left="2160" w:hanging="180"/>
+      </w:pPr>
+    </w:lvl>
+    <w:lvl w:ilvl="3" w:tplc="0415000F" w:tentative="1">
+      <w:start w:val="1"/>
+      <w:numFmt w:val="decimal"/>
+      <w:lvlText w:val="%4."/>
+      <w:lvlJc w:val="left"/>
+      <w:pPr>
+        <w:ind w:left="2880" w:hanging="360"/>
+      </w:pPr>
+    </w:lvl>
+    <w:lvl w:ilvl="4" w:tplc="04150019" w:tentative="1">
+      <w:start w:val="1"/>
+      <w:numFmt w:val="lowerLetter"/>
+      <w:lvlText w:val="%5."/>
+      <w:lvlJc w:val="left"/>
+      <w:pPr>
+        <w:ind w:left="3600" w:hanging="360"/>
+      </w:pPr>
+    </w:lvl>
+    <w:lvl w:ilvl="5" w:tplc="0415001B" w:tentative="1">
+      <w:start w:val="1"/>
+      <w:numFmt w:val="lowerRoman"/>
+      <w:lvlText w:val="%6."/>
+      <w:lvlJc w:val="right"/>
+      <w:pPr>
+        <w:ind w:left="4320" w:hanging="180"/>
+      </w:pPr>
+    </w:lvl>
+    <w:lvl w:ilvl="6" w:tplc="0415000F" w:tentative="1">
+      <w:start w:val="1"/>
+      <w:numFmt w:val="decimal"/>
+      <w:lvlText w:val="%7."/>
+      <w:lvlJc w:val="left"/>
+      <w:pPr>
+        <w:ind w:left="5040" w:hanging="360"/>
+      </w:pPr>
+    </w:lvl>
+    <w:lvl w:ilvl="7" w:tplc="04150019" w:tentative="1">
+      <w:start w:val="1"/>
+      <w:numFmt w:val="lowerLetter"/>
+      <w:lvlText w:val="%8."/>
+      <w:lvlJc w:val="left"/>
+      <w:pPr>
+        <w:ind w:left="5760" w:hanging="360"/>
+      </w:pPr>
+    </w:lvl>
+    <w:lvl w:ilvl="8" w:tplc="0415001B" w:tentative="1">
+      <w:start w:val="1"/>
+      <w:numFmt w:val="lowerRoman"/>
+      <w:lvlText w:val="%9."/>
+      <w:lvlJc w:val="right"/>
+      <w:pPr>
+        <w:ind w:left="6480" w:hanging="180"/>
+      </w:pPr>
+    </w:lvl>
+  </w:abstractNum>
+  <w:abstractNum w:abstractNumId="9" w15:restartNumberingAfterBreak="0">
+    <w:nsid w:val="6E9C37DC"/>
+    <w:multiLevelType w:val="hybridMultilevel"/>
+    <w:tmpl w:val="61E64DE4"/>
+    <w:lvl w:ilvl="0" w:tplc="0415000F">
+      <w:start w:val="1"/>
+      <w:numFmt w:val="decimal"/>
+      <w:lvlText w:val="%1."/>
+      <w:lvlJc w:val="left"/>
+      <w:pPr>
+        <w:ind w:left="720" w:hanging="360"/>
+      </w:pPr>
+    </w:lvl>
+    <w:lvl w:ilvl="1" w:tplc="04150019" w:tentative="1">
+      <w:start w:val="1"/>
+      <w:numFmt w:val="lowerLetter"/>
+      <w:lvlText w:val="%2."/>
+      <w:lvlJc w:val="left"/>
+      <w:pPr>
+        <w:ind w:left="1440" w:hanging="360"/>
+      </w:pPr>
+    </w:lvl>
+    <w:lvl w:ilvl="2" w:tplc="0415001B" w:tentative="1">
+      <w:start w:val="1"/>
+      <w:numFmt w:val="lowerRoman"/>
+      <w:lvlText w:val="%3."/>
+      <w:lvlJc w:val="right"/>
+      <w:pPr>
+        <w:ind w:left="2160" w:hanging="180"/>
+      </w:pPr>
+    </w:lvl>
+    <w:lvl w:ilvl="3" w:tplc="0415000F" w:tentative="1">
+      <w:start w:val="1"/>
+      <w:numFmt w:val="decimal"/>
+      <w:lvlText w:val="%4."/>
+      <w:lvlJc w:val="left"/>
+      <w:pPr>
+        <w:ind w:left="2880" w:hanging="360"/>
+      </w:pPr>
+    </w:lvl>
+    <w:lvl w:ilvl="4" w:tplc="04150019" w:tentative="1">
+      <w:start w:val="1"/>
+      <w:numFmt w:val="lowerLetter"/>
+      <w:lvlText w:val="%5."/>
+      <w:lvlJc w:val="left"/>
+      <w:pPr>
+        <w:ind w:left="3600" w:hanging="360"/>
+      </w:pPr>
+    </w:lvl>
+    <w:lvl w:ilvl="5" w:tplc="0415001B" w:tentative="1">
+      <w:start w:val="1"/>
+      <w:numFmt w:val="lowerRoman"/>
+      <w:lvlText w:val="%6."/>
+      <w:lvlJc w:val="right"/>
+      <w:pPr>
+        <w:ind w:left="4320" w:hanging="180"/>
+      </w:pPr>
+    </w:lvl>
+    <w:lvl w:ilvl="6" w:tplc="0415000F" w:tentative="1">
+      <w:start w:val="1"/>
+      <w:numFmt w:val="decimal"/>
+      <w:lvlText w:val="%7."/>
+      <w:lvlJc w:val="left"/>
+      <w:pPr>
+        <w:ind w:left="5040" w:hanging="360"/>
+      </w:pPr>
+    </w:lvl>
+    <w:lvl w:ilvl="7" w:tplc="04150019" w:tentative="1">
+      <w:start w:val="1"/>
+      <w:numFmt w:val="lowerLetter"/>
+      <w:lvlText w:val="%8."/>
+      <w:lvlJc w:val="left"/>
+      <w:pPr>
+        <w:ind w:left="5760" w:hanging="360"/>
+      </w:pPr>
+    </w:lvl>
+    <w:lvl w:ilvl="8" w:tplc="0415001B" w:tentative="1">
+      <w:start w:val="1"/>
+      <w:numFmt w:val="lowerRoman"/>
+      <w:lvlText w:val="%9."/>
+      <w:lvlJc w:val="right"/>
+      <w:pPr>
+        <w:ind w:left="6480" w:hanging="180"/>
+      </w:pPr>
+    </w:lvl>
+  </w:abstractNum>
+  <w:abstractNum w:abstractNumId="10" w15:restartNumberingAfterBreak="0">
+    <w:nsid w:val="7EE91122"/>
+    <w:multiLevelType w:val="hybridMultilevel"/>
+    <w:tmpl w:val="099ACD08"/>
     <w:lvl w:ilvl="0" w:tplc="0415000F">
       <w:start w:val="1"/>
       <w:numFmt w:val="decimal"/>
@@ -445,6 +2232,33 @@
     <w:abstractNumId w:val="0"/>
   </w:num>
   <w:num w:numId="2">
+    <w:abstractNumId w:val="3"/>
+  </w:num>
+  <w:num w:numId="3">
+    <w:abstractNumId w:val="5"/>
+  </w:num>
+  <w:num w:numId="4">
+    <w:abstractNumId w:val="4"/>
+  </w:num>
+  <w:num w:numId="5">
+    <w:abstractNumId w:val="8"/>
+  </w:num>
+  <w:num w:numId="6">
+    <w:abstractNumId w:val="7"/>
+  </w:num>
+  <w:num w:numId="7">
+    <w:abstractNumId w:val="9"/>
+  </w:num>
+  <w:num w:numId="8">
+    <w:abstractNumId w:val="6"/>
+  </w:num>
+  <w:num w:numId="9">
+    <w:abstractNumId w:val="10"/>
+  </w:num>
+  <w:num w:numId="10">
+    <w:abstractNumId w:val="2"/>
+  </w:num>
+  <w:num w:numId="11">
     <w:abstractNumId w:val="1"/>
   </w:num>
 </w:numbering>
@@ -573,6 +2387,7 @@
     <w:lsdException w:name="HTML Sample" w:semiHidden="1" w:unhideWhenUsed="1"/>
     <w:lsdException w:name="HTML Typewriter" w:semiHidden="1" w:unhideWhenUsed="1"/>
     <w:lsdException w:name="HTML Variable" w:semiHidden="1" w:unhideWhenUsed="1"/>
+    <w:lsdException w:name="Normal Table" w:semiHidden="1" w:unhideWhenUsed="1"/>
     <w:lsdException w:name="annotation subject" w:semiHidden="1" w:unhideWhenUsed="1"/>
     <w:lsdException w:name="No List" w:semiHidden="1" w:unhideWhenUsed="1"/>
     <w:lsdException w:name="Outline List 1" w:semiHidden="1" w:unhideWhenUsed="1"/>
@@ -619,8 +2434,10 @@
     <w:lsdException w:name="Table Subtle 2" w:semiHidden="1" w:unhideWhenUsed="1"/>
     <w:lsdException w:name="Table Web 1" w:semiHidden="1" w:unhideWhenUsed="1"/>
     <w:lsdException w:name="Table Web 2" w:semiHidden="1" w:unhideWhenUsed="1"/>
+    <w:lsdException w:name="Table Web 3" w:semiHidden="1" w:unhideWhenUsed="1"/>
     <w:lsdException w:name="Balloon Text" w:semiHidden="1" w:unhideWhenUsed="1"/>
     <w:lsdException w:name="Table Grid" w:uiPriority="39"/>
+    <w:lsdException w:name="Table Theme" w:semiHidden="1" w:unhideWhenUsed="1"/>
     <w:lsdException w:name="Placeholder Text" w:semiHidden="1"/>
     <w:lsdException w:name="No Spacing" w:uiPriority="1" w:qFormat="1"/>
     <w:lsdException w:name="Light Shading" w:uiPriority="60"/>
@@ -849,6 +2666,7 @@
   <w:style w:type="character" w:default="1" w:styleId="Domylnaczcionkaakapitu">
     <w:name w:val="Default Paragraph Font"/>
     <w:uiPriority w:val="1"/>
+    <w:semiHidden/>
     <w:unhideWhenUsed/>
   </w:style>
   <w:style w:type="table" w:default="1" w:styleId="Standardowy">

--- a/opis.docx
+++ b/opis.docx
@@ -32,21 +32,67 @@
         <w:rPr>
           <w:highlight w:val="yellow"/>
         </w:rPr>
-        <w:t xml:space="preserve">Data </w:t>
-      </w:r>
-      <w:proofErr w:type="spellStart"/>
+        <w:t xml:space="preserve">Data Augmentation </w:t>
+      </w:r>
       <w:r>
         <w:rPr>
           <w:highlight w:val="yellow"/>
         </w:rPr>
-        <w:t>Augmentation</w:t>
-      </w:r>
-      <w:proofErr w:type="spellEnd"/>
-      <w:r>
+        <w:t xml:space="preserve">: zwiększona ilość danych </w:t>
+      </w:r>
+    </w:p>
+    <w:p>
+      <w:pPr>
+        <w:pStyle w:val="Akapitzlist"/>
+        <w:numPr>
+          <w:ilvl w:val="1"/>
+          <w:numId w:val="6"/>
+        </w:numPr>
         <w:rPr>
           <w:highlight w:val="yellow"/>
         </w:rPr>
-        <w:t xml:space="preserve"> </w:t>
+      </w:pPr>
+      <w:r>
+        <w:rPr>
+          <w:highlight w:val="yellow"/>
+        </w:rPr>
+        <w:t>Resize, RandomCrop</w:t>
+      </w:r>
+    </w:p>
+    <w:p>
+      <w:pPr>
+        <w:pStyle w:val="Akapitzlist"/>
+        <w:numPr>
+          <w:ilvl w:val="1"/>
+          <w:numId w:val="6"/>
+        </w:numPr>
+        <w:rPr>
+          <w:highlight w:val="yellow"/>
+        </w:rPr>
+      </w:pPr>
+      <w:r>
+        <w:rPr>
+          <w:highlight w:val="yellow"/>
+        </w:rPr>
+        <w:t>Resize, Pad, RandomHorizontalFlip</w:t>
+      </w:r>
+    </w:p>
+    <w:p>
+      <w:pPr>
+        <w:pStyle w:val="Akapitzlist"/>
+        <w:numPr>
+          <w:ilvl w:val="1"/>
+          <w:numId w:val="6"/>
+        </w:numPr>
+        <w:rPr>
+          <w:highlight w:val="yellow"/>
+        </w:rPr>
+      </w:pPr>
+      <w:r>
+        <w:rPr>
+          <w:highlight w:val="yellow"/>
+        </w:rPr>
+        <w:t>RandomRotation</w:t>
       </w:r>
     </w:p>
     <w:p>
@@ -427,21 +473,13 @@
         <w:t>Dodać Softmax klasyfikator na sam koniec – poczytać co to zmienia czy warto itd.</w:t>
       </w:r>
       <w:r>
-        <w:t xml:space="preserve"> &lt;- chyba nie jeśli </w:t>
-      </w:r>
-      <w:proofErr w:type="spellStart"/>
-      <w:r>
-        <w:t>CrossEntropy</w:t>
+        <w:t xml:space="preserve"> &lt;- chyba nie jeśli CrossEntropy</w:t>
       </w:r>
       <w:r>
         <w:t>Lo</w:t>
       </w:r>
       <w:r>
-        <w:t>ss</w:t>
-      </w:r>
-      <w:proofErr w:type="spellEnd"/>
-      <w:r>
-        <w:t>, bo to już zawiera Softmax</w:t>
+        <w:t>ss, bo to już zawiera Softmax</w:t>
       </w:r>
     </w:p>
     <w:p>
@@ -452,13 +490,8 @@
           <w:numId w:val="4"/>
         </w:numPr>
       </w:pPr>
-      <w:proofErr w:type="spellStart"/>
-      <w:r>
-        <w:t>Tensorboard</w:t>
-      </w:r>
-      <w:proofErr w:type="spellEnd"/>
-      <w:r>
-        <w:t xml:space="preserve"> – wizualizacja danych</w:t>
+      <w:r>
+        <w:t>Tensorboard – wizualizacja danych</w:t>
       </w:r>
     </w:p>
     <w:p/>
@@ -480,7 +513,6 @@
           <w:sz w:val="32"/>
           <w:szCs w:val="32"/>
         </w:rPr>
-        <w:lastRenderedPageBreak/>
         <w:t>PLAN</w:t>
       </w:r>
     </w:p>
@@ -509,13 +541,8 @@
           <w:numId w:val="8"/>
         </w:numPr>
       </w:pPr>
-      <w:proofErr w:type="spellStart"/>
-      <w:r>
-        <w:t>Bigger</w:t>
-      </w:r>
-      <w:proofErr w:type="spellEnd"/>
-      <w:r>
-        <w:t xml:space="preserve"> Net</w:t>
+      <w:r>
+        <w:t>Bigger Net</w:t>
       </w:r>
     </w:p>
     <w:p>
@@ -527,13 +554,8 @@
         </w:numPr>
       </w:pPr>
       <w:r>
-        <w:t xml:space="preserve">Resnet18 with FC </w:t>
-      </w:r>
-      <w:proofErr w:type="spellStart"/>
-      <w:r>
-        <w:t>trainable</w:t>
-      </w:r>
-      <w:proofErr w:type="spellEnd"/>
+        <w:t>Resnet18 with FC trainable</w:t>
+      </w:r>
     </w:p>
     <w:p>
       <w:pPr>
@@ -762,47 +784,11 @@
           <w:lang w:val="en-US"/>
         </w:rPr>
       </w:pPr>
-      <w:proofErr w:type="spellStart"/>
-      <w:r>
-        <w:rPr>
-          <w:lang w:val="en-US"/>
-        </w:rPr>
-        <w:t>Jakies</w:t>
-      </w:r>
-      <w:proofErr w:type="spellEnd"/>
-      <w:r>
-        <w:rPr>
-          <w:lang w:val="en-US"/>
-        </w:rPr>
-        <w:t xml:space="preserve"> </w:t>
-      </w:r>
-      <w:proofErr w:type="spellStart"/>
-      <w:r>
-        <w:rPr>
-          <w:lang w:val="en-US"/>
-        </w:rPr>
-        <w:t>drobne</w:t>
-      </w:r>
-      <w:proofErr w:type="spellEnd"/>
-      <w:r>
-        <w:rPr>
-          <w:lang w:val="en-US"/>
-        </w:rPr>
-        <w:t xml:space="preserve"> </w:t>
-      </w:r>
-      <w:proofErr w:type="spellStart"/>
-      <w:r>
-        <w:rPr>
-          <w:lang w:val="en-US"/>
-        </w:rPr>
-        <w:t>experymenty</w:t>
-      </w:r>
-      <w:proofErr w:type="spellEnd"/>
-      <w:r>
-        <w:rPr>
-          <w:lang w:val="en-US"/>
-        </w:rPr>
-        <w:t xml:space="preserve"> </w:t>
+      <w:r>
+        <w:rPr>
+          <w:lang w:val="en-US"/>
+        </w:rPr>
+        <w:t xml:space="preserve">Jakies drobne experymenty </w:t>
       </w:r>
     </w:p>
     <w:p>
@@ -1132,7 +1118,6 @@
         <w:rPr>
           <w:lang w:val="en-US"/>
         </w:rPr>
-        <w:lastRenderedPageBreak/>
         <w:t>PYTANIA:</w:t>
       </w:r>
     </w:p>
@@ -1897,7 +1882,7 @@
         <w:ind w:left="1440" w:hanging="360"/>
       </w:pPr>
     </w:lvl>
-    <w:lvl w:ilvl="1" w:tplc="04150019" w:tentative="1">
+    <w:lvl w:ilvl="1" w:tplc="04150019">
       <w:start w:val="1"/>
       <w:numFmt w:val="lowerLetter"/>
       <w:lvlText w:val="%2."/>

--- a/opis.docx
+++ b/opis.docx
@@ -24,20 +24,19 @@
           <w:ilvl w:val="0"/>
           <w:numId w:val="6"/>
         </w:numPr>
-        <w:rPr>
-          <w:highlight w:val="yellow"/>
-        </w:rPr>
-      </w:pPr>
-      <w:r>
-        <w:rPr>
-          <w:highlight w:val="yellow"/>
-        </w:rPr>
-        <w:t xml:space="preserve">Data Augmentation </w:t>
-      </w:r>
-      <w:r>
-        <w:rPr>
-          <w:highlight w:val="yellow"/>
-        </w:rPr>
+      </w:pPr>
+      <w:r>
+        <w:t xml:space="preserve">Data </w:t>
+      </w:r>
+      <w:proofErr w:type="spellStart"/>
+      <w:r>
+        <w:t>Augmentation</w:t>
+      </w:r>
+      <w:proofErr w:type="spellEnd"/>
+      <w:r>
+        <w:t xml:space="preserve"> </w:t>
+      </w:r>
+      <w:r>
         <w:t xml:space="preserve">: zwiększona ilość danych </w:t>
       </w:r>
     </w:p>
@@ -48,16 +47,20 @@
           <w:ilvl w:val="1"/>
           <w:numId w:val="6"/>
         </w:numPr>
-        <w:rPr>
-          <w:highlight w:val="yellow"/>
-        </w:rPr>
-      </w:pPr>
-      <w:r>
-        <w:rPr>
-          <w:highlight w:val="yellow"/>
-        </w:rPr>
-        <w:t>Resize, RandomCrop</w:t>
-      </w:r>
+      </w:pPr>
+      <w:proofErr w:type="spellStart"/>
+      <w:r>
+        <w:t>Resize</w:t>
+      </w:r>
+      <w:proofErr w:type="spellEnd"/>
+      <w:r>
+        <w:t xml:space="preserve">, </w:t>
+      </w:r>
+      <w:proofErr w:type="spellStart"/>
+      <w:r>
+        <w:t>RandomCrop</w:t>
+      </w:r>
+      <w:proofErr w:type="spellEnd"/>
     </w:p>
     <w:p>
       <w:pPr>
@@ -66,16 +69,20 @@
           <w:ilvl w:val="1"/>
           <w:numId w:val="6"/>
         </w:numPr>
-        <w:rPr>
-          <w:highlight w:val="yellow"/>
-        </w:rPr>
-      </w:pPr>
-      <w:r>
-        <w:rPr>
-          <w:highlight w:val="yellow"/>
-        </w:rPr>
-        <w:t>Resize, Pad, RandomHorizontalFlip</w:t>
-      </w:r>
+      </w:pPr>
+      <w:proofErr w:type="spellStart"/>
+      <w:r>
+        <w:t>Resize</w:t>
+      </w:r>
+      <w:proofErr w:type="spellEnd"/>
+      <w:r>
+        <w:t xml:space="preserve">, Pad, </w:t>
+      </w:r>
+      <w:proofErr w:type="spellStart"/>
+      <w:r>
+        <w:t>RandomHorizontalFlip</w:t>
+      </w:r>
+      <w:proofErr w:type="spellEnd"/>
     </w:p>
     <w:p>
       <w:pPr>
@@ -84,16 +91,12 @@
           <w:ilvl w:val="1"/>
           <w:numId w:val="6"/>
         </w:numPr>
-        <w:rPr>
-          <w:highlight w:val="yellow"/>
-        </w:rPr>
-      </w:pPr>
-      <w:r>
-        <w:rPr>
-          <w:highlight w:val="yellow"/>
-        </w:rPr>
+      </w:pPr>
+      <w:proofErr w:type="spellStart"/>
+      <w:r>
         <w:t>RandomRotation</w:t>
       </w:r>
+      <w:proofErr w:type="spellEnd"/>
     </w:p>
     <w:p>
       <w:r>
@@ -249,19 +252,13 @@
         </w:numPr>
       </w:pPr>
       <w:r>
-        <w:t>Na dużej sieci – dla najlepszych parametrów tylko wytrenowana o 75% Accuracy</w:t>
-      </w:r>
-    </w:p>
-    <w:p>
-      <w:pPr>
-        <w:pStyle w:val="Akapitzlist"/>
-        <w:numPr>
-          <w:ilvl w:val="0"/>
-          <w:numId w:val="2"/>
-        </w:numPr>
-      </w:pPr>
-      <w:r>
-        <w:t xml:space="preserve">Można porobić eksperymenty na dużej sieci jeszcze </w:t>
+        <w:t xml:space="preserve">Na dużej sieci – dla najlepszych parametrów tylko wytrenowana </w:t>
+      </w:r>
+      <w:r>
+        <w:t>d</w:t>
+      </w:r>
+      <w:r>
+        <w:t>o 75% Accuracy</w:t>
       </w:r>
     </w:p>
     <w:p/>
@@ -448,736 +445,7 @@
       </w:r>
     </w:p>
     <w:p/>
-    <w:p>
-      <w:r>
-        <w:rPr>
-          <w:sz w:val="28"/>
-          <w:szCs w:val="28"/>
-          <w:highlight w:val="yellow"/>
-        </w:rPr>
-        <w:t>Do rozważenia</w:t>
-      </w:r>
-      <w:r>
-        <w:t xml:space="preserve">: </w:t>
-      </w:r>
-    </w:p>
-    <w:p>
-      <w:pPr>
-        <w:pStyle w:val="Akapitzlist"/>
-        <w:numPr>
-          <w:ilvl w:val="0"/>
-          <w:numId w:val="4"/>
-        </w:numPr>
-      </w:pPr>
-      <w:r>
-        <w:t>Dodać Softmax klasyfikator na sam koniec – poczytać co to zmienia czy warto itd.</w:t>
-      </w:r>
-      <w:r>
-        <w:t xml:space="preserve"> &lt;- chyba nie jeśli CrossEntropy</w:t>
-      </w:r>
-      <w:r>
-        <w:t>Lo</w:t>
-      </w:r>
-      <w:r>
-        <w:t>ss, bo to już zawiera Softmax</w:t>
-      </w:r>
-    </w:p>
-    <w:p>
-      <w:pPr>
-        <w:pStyle w:val="Akapitzlist"/>
-        <w:numPr>
-          <w:ilvl w:val="0"/>
-          <w:numId w:val="4"/>
-        </w:numPr>
-      </w:pPr>
-      <w:r>
-        <w:t>Tensorboard – wizualizacja danych</w:t>
-      </w:r>
-    </w:p>
     <w:p/>
-    <w:p/>
-    <w:p/>
-    <w:p/>
-    <w:p/>
-    <w:p/>
-    <w:p>
-      <w:pPr>
-        <w:jc w:val="center"/>
-        <w:rPr>
-          <w:sz w:val="32"/>
-          <w:szCs w:val="32"/>
-        </w:rPr>
-      </w:pPr>
-      <w:r>
-        <w:rPr>
-          <w:sz w:val="32"/>
-          <w:szCs w:val="32"/>
-        </w:rPr>
-        <w:t>PLAN</w:t>
-      </w:r>
-    </w:p>
-    <w:p>
-      <w:r>
-        <w:t>SIECI:</w:t>
-      </w:r>
-    </w:p>
-    <w:p>
-      <w:pPr>
-        <w:pStyle w:val="Akapitzlist"/>
-        <w:numPr>
-          <w:ilvl w:val="0"/>
-          <w:numId w:val="8"/>
-        </w:numPr>
-      </w:pPr>
-      <w:r>
-        <w:t xml:space="preserve">Small Net </w:t>
-      </w:r>
-    </w:p>
-    <w:p>
-      <w:pPr>
-        <w:pStyle w:val="Akapitzlist"/>
-        <w:numPr>
-          <w:ilvl w:val="0"/>
-          <w:numId w:val="8"/>
-        </w:numPr>
-      </w:pPr>
-      <w:r>
-        <w:t>Bigger Net</w:t>
-      </w:r>
-    </w:p>
-    <w:p>
-      <w:pPr>
-        <w:pStyle w:val="Akapitzlist"/>
-        <w:numPr>
-          <w:ilvl w:val="0"/>
-          <w:numId w:val="8"/>
-        </w:numPr>
-      </w:pPr>
-      <w:r>
-        <w:t>Resnet18 with FC trainable</w:t>
-      </w:r>
-    </w:p>
-    <w:p>
-      <w:pPr>
-        <w:pStyle w:val="Akapitzlist"/>
-        <w:numPr>
-          <w:ilvl w:val="0"/>
-          <w:numId w:val="8"/>
-        </w:numPr>
-        <w:rPr>
-          <w:lang w:val="en-US"/>
-        </w:rPr>
-      </w:pPr>
-      <w:r>
-        <w:rPr>
-          <w:lang w:val="en-US"/>
-        </w:rPr>
-        <w:t>Resnet18 with Last Layer + FC t</w:t>
-      </w:r>
-      <w:r>
-        <w:rPr>
-          <w:lang w:val="en-US"/>
-        </w:rPr>
-        <w:t xml:space="preserve">rainable </w:t>
-      </w:r>
-    </w:p>
-    <w:p>
-      <w:pPr>
-        <w:pStyle w:val="Akapitzlist"/>
-        <w:rPr>
-          <w:lang w:val="en-US"/>
-        </w:rPr>
-      </w:pPr>
-    </w:p>
-    <w:p>
-      <w:pPr>
-        <w:pStyle w:val="Akapitzlist"/>
-        <w:rPr>
-          <w:lang w:val="en-US"/>
-        </w:rPr>
-      </w:pPr>
-    </w:p>
-    <w:p>
-      <w:pPr>
-        <w:rPr>
-          <w:lang w:val="en-US"/>
-        </w:rPr>
-      </w:pPr>
-      <w:r>
-        <w:rPr>
-          <w:lang w:val="en-US"/>
-        </w:rPr>
-        <w:t>EXPERIMENTS:</w:t>
-      </w:r>
-    </w:p>
-    <w:p>
-      <w:pPr>
-        <w:pStyle w:val="Akapitzlist"/>
-        <w:numPr>
-          <w:ilvl w:val="0"/>
-          <w:numId w:val="9"/>
-        </w:numPr>
-        <w:rPr>
-          <w:lang w:val="en-US"/>
-        </w:rPr>
-      </w:pPr>
-      <w:r>
-        <w:rPr>
-          <w:lang w:val="en-US"/>
-        </w:rPr>
-        <w:t xml:space="preserve">Batch Size </w:t>
-      </w:r>
-    </w:p>
-    <w:p>
-      <w:pPr>
-        <w:pStyle w:val="Akapitzlist"/>
-        <w:numPr>
-          <w:ilvl w:val="0"/>
-          <w:numId w:val="9"/>
-        </w:numPr>
-        <w:rPr>
-          <w:lang w:val="en-US"/>
-        </w:rPr>
-      </w:pPr>
-      <w:r>
-        <w:rPr>
-          <w:lang w:val="en-US"/>
-        </w:rPr>
-        <w:t>Learning Rate</w:t>
-      </w:r>
-    </w:p>
-    <w:p>
-      <w:pPr>
-        <w:pStyle w:val="Akapitzlist"/>
-        <w:numPr>
-          <w:ilvl w:val="0"/>
-          <w:numId w:val="9"/>
-        </w:numPr>
-        <w:rPr>
-          <w:lang w:val="en-US"/>
-        </w:rPr>
-      </w:pPr>
-      <w:r>
-        <w:rPr>
-          <w:lang w:val="en-US"/>
-        </w:rPr>
-        <w:t xml:space="preserve">Nr of Epoch </w:t>
-      </w:r>
-    </w:p>
-    <w:p>
-      <w:pPr>
-        <w:pStyle w:val="Akapitzlist"/>
-        <w:numPr>
-          <w:ilvl w:val="0"/>
-          <w:numId w:val="9"/>
-        </w:numPr>
-        <w:rPr>
-          <w:lang w:val="en-US"/>
-        </w:rPr>
-      </w:pPr>
-      <w:r>
-        <w:rPr>
-          <w:lang w:val="en-US"/>
-        </w:rPr>
-        <w:t>Dropout Rate</w:t>
-      </w:r>
-    </w:p>
-    <w:p>
-      <w:pPr>
-        <w:pStyle w:val="Akapitzlist"/>
-        <w:numPr>
-          <w:ilvl w:val="0"/>
-          <w:numId w:val="9"/>
-        </w:numPr>
-        <w:rPr>
-          <w:lang w:val="en-US"/>
-        </w:rPr>
-      </w:pPr>
-      <w:r>
-        <w:rPr>
-          <w:lang w:val="en-US"/>
-        </w:rPr>
-        <w:t xml:space="preserve">Weight Decay </w:t>
-      </w:r>
-    </w:p>
-    <w:p>
-      <w:pPr>
-        <w:pStyle w:val="Akapitzlist"/>
-        <w:numPr>
-          <w:ilvl w:val="0"/>
-          <w:numId w:val="9"/>
-        </w:numPr>
-        <w:rPr>
-          <w:lang w:val="en-US"/>
-        </w:rPr>
-      </w:pPr>
-      <w:r>
-        <w:rPr>
-          <w:lang w:val="en-US"/>
-        </w:rPr>
-        <w:t>Data Augmentation</w:t>
-      </w:r>
-    </w:p>
-    <w:p>
-      <w:pPr>
-        <w:pStyle w:val="Akapitzlist"/>
-        <w:numPr>
-          <w:ilvl w:val="0"/>
-          <w:numId w:val="9"/>
-        </w:numPr>
-        <w:rPr>
-          <w:lang w:val="en-US"/>
-        </w:rPr>
-      </w:pPr>
-      <w:r>
-        <w:rPr>
-          <w:lang w:val="en-US"/>
-        </w:rPr>
-        <w:t>Optimizer</w:t>
-      </w:r>
-    </w:p>
-    <w:p>
-      <w:pPr>
-        <w:rPr>
-          <w:lang w:val="en-US"/>
-        </w:rPr>
-      </w:pPr>
-      <w:r>
-        <w:rPr>
-          <w:lang w:val="en-US"/>
-        </w:rPr>
-        <w:t>NOTEBOOKS TODO:</w:t>
-      </w:r>
-    </w:p>
-    <w:p>
-      <w:pPr>
-        <w:pStyle w:val="Akapitzlist"/>
-        <w:numPr>
-          <w:ilvl w:val="0"/>
-          <w:numId w:val="10"/>
-        </w:numPr>
-        <w:rPr>
-          <w:lang w:val="en-US"/>
-        </w:rPr>
-      </w:pPr>
-      <w:r>
-        <w:rPr>
-          <w:lang w:val="en-US"/>
-        </w:rPr>
-        <w:t>SMALL NET</w:t>
-      </w:r>
-      <w:r>
-        <w:rPr>
-          <w:lang w:val="en-US"/>
-        </w:rPr>
-        <w:t xml:space="preserve"> -&gt; 40 min </w:t>
-      </w:r>
-    </w:p>
-    <w:p>
-      <w:pPr>
-        <w:pStyle w:val="Akapitzlist"/>
-        <w:numPr>
-          <w:ilvl w:val="1"/>
-          <w:numId w:val="10"/>
-        </w:numPr>
-        <w:rPr>
-          <w:lang w:val="en-US"/>
-        </w:rPr>
-      </w:pPr>
-      <w:r>
-        <w:rPr>
-          <w:lang w:val="en-US"/>
-        </w:rPr>
-        <w:t xml:space="preserve">Jakies drobne experymenty </w:t>
-      </w:r>
-    </w:p>
-    <w:p>
-      <w:pPr>
-        <w:pStyle w:val="Akapitzlist"/>
-        <w:numPr>
-          <w:ilvl w:val="0"/>
-          <w:numId w:val="10"/>
-        </w:numPr>
-        <w:rPr>
-          <w:lang w:val="en-US"/>
-        </w:rPr>
-      </w:pPr>
-      <w:r>
-        <w:rPr>
-          <w:lang w:val="en-US"/>
-        </w:rPr>
-        <w:t>BIGGER NET</w:t>
-      </w:r>
-      <w:r>
-        <w:rPr>
-          <w:lang w:val="en-US"/>
-        </w:rPr>
-        <w:t xml:space="preserve"> -&gt; </w:t>
-      </w:r>
-      <w:r>
-        <w:rPr>
-          <w:lang w:val="en-US"/>
-        </w:rPr>
-        <w:t>40 min</w:t>
-      </w:r>
-    </w:p>
-    <w:p>
-      <w:pPr>
-        <w:pStyle w:val="Akapitzlist"/>
-        <w:numPr>
-          <w:ilvl w:val="1"/>
-          <w:numId w:val="10"/>
-        </w:numPr>
-        <w:rPr>
-          <w:lang w:val="en-US"/>
-        </w:rPr>
-      </w:pPr>
-      <w:r>
-        <w:rPr>
-          <w:lang w:val="en-US"/>
-        </w:rPr>
-        <w:t xml:space="preserve">Batch Size </w:t>
-      </w:r>
-    </w:p>
-    <w:p>
-      <w:pPr>
-        <w:pStyle w:val="Akapitzlist"/>
-        <w:numPr>
-          <w:ilvl w:val="1"/>
-          <w:numId w:val="10"/>
-        </w:numPr>
-        <w:rPr>
-          <w:lang w:val="en-US"/>
-        </w:rPr>
-      </w:pPr>
-      <w:r>
-        <w:rPr>
-          <w:lang w:val="en-US"/>
-        </w:rPr>
-        <w:t>Learning Rate – with best batch size</w:t>
-      </w:r>
-    </w:p>
-    <w:p>
-      <w:pPr>
-        <w:pStyle w:val="Akapitzlist"/>
-        <w:numPr>
-          <w:ilvl w:val="1"/>
-          <w:numId w:val="10"/>
-        </w:numPr>
-        <w:rPr>
-          <w:lang w:val="en-US"/>
-        </w:rPr>
-      </w:pPr>
-      <w:r>
-        <w:rPr>
-          <w:lang w:val="en-US"/>
-        </w:rPr>
-        <w:t>Dropout -  with best BS and LR</w:t>
-      </w:r>
-    </w:p>
-    <w:p>
-      <w:pPr>
-        <w:pStyle w:val="Akapitzlist"/>
-        <w:numPr>
-          <w:ilvl w:val="1"/>
-          <w:numId w:val="10"/>
-        </w:numPr>
-        <w:rPr>
-          <w:lang w:val="en-US"/>
-        </w:rPr>
-      </w:pPr>
-      <w:r>
-        <w:rPr>
-          <w:lang w:val="en-US"/>
-        </w:rPr>
-        <w:t>Weight Decay –</w:t>
-      </w:r>
-      <w:r>
-        <w:rPr>
-          <w:lang w:val="en-US"/>
-        </w:rPr>
-        <w:t xml:space="preserve"> </w:t>
-      </w:r>
-      <w:r>
-        <w:rPr>
-          <w:lang w:val="en-US"/>
-        </w:rPr>
-        <w:t>with best BS and LR</w:t>
-      </w:r>
-      <w:r>
-        <w:rPr>
-          <w:lang w:val="en-US"/>
-        </w:rPr>
-        <w:t xml:space="preserve"> with/without drop</w:t>
-      </w:r>
-      <w:r>
-        <w:rPr>
-          <w:lang w:val="en-US"/>
-        </w:rPr>
-        <w:t>o</w:t>
-      </w:r>
-      <w:r>
-        <w:rPr>
-          <w:lang w:val="en-US"/>
-        </w:rPr>
-        <w:t>ut</w:t>
-      </w:r>
-    </w:p>
-    <w:p>
-      <w:pPr>
-        <w:pStyle w:val="Akapitzlist"/>
-        <w:numPr>
-          <w:ilvl w:val="0"/>
-          <w:numId w:val="10"/>
-        </w:numPr>
-        <w:rPr>
-          <w:lang w:val="en-US"/>
-        </w:rPr>
-      </w:pPr>
-      <w:r>
-        <w:rPr>
-          <w:lang w:val="en-US"/>
-        </w:rPr>
-        <w:t xml:space="preserve">Resnet_18 FC </w:t>
-      </w:r>
-    </w:p>
-    <w:p>
-      <w:pPr>
-        <w:pStyle w:val="Akapitzlist"/>
-        <w:numPr>
-          <w:ilvl w:val="1"/>
-          <w:numId w:val="10"/>
-        </w:numPr>
-        <w:rPr>
-          <w:lang w:val="en-US"/>
-        </w:rPr>
-      </w:pPr>
-    </w:p>
-    <w:p>
-      <w:pPr>
-        <w:pStyle w:val="Akapitzlist"/>
-        <w:numPr>
-          <w:ilvl w:val="0"/>
-          <w:numId w:val="10"/>
-        </w:numPr>
-        <w:rPr>
-          <w:lang w:val="en-US"/>
-        </w:rPr>
-      </w:pPr>
-      <w:r>
-        <w:rPr>
-          <w:lang w:val="en-US"/>
-        </w:rPr>
-        <w:t xml:space="preserve">Resnet </w:t>
-      </w:r>
-      <w:r>
-        <w:rPr>
-          <w:lang w:val="en-US"/>
-        </w:rPr>
-        <w:t>layer 4</w:t>
-      </w:r>
-    </w:p>
-    <w:p>
-      <w:pPr>
-        <w:pStyle w:val="Akapitzlist"/>
-        <w:numPr>
-          <w:ilvl w:val="1"/>
-          <w:numId w:val="10"/>
-        </w:numPr>
-        <w:rPr>
-          <w:lang w:val="en-US"/>
-        </w:rPr>
-      </w:pPr>
-      <w:r>
-        <w:rPr>
-          <w:lang w:val="en-US"/>
-        </w:rPr>
-        <w:t xml:space="preserve">Batch Size </w:t>
-      </w:r>
-    </w:p>
-    <w:p>
-      <w:pPr>
-        <w:pStyle w:val="Akapitzlist"/>
-        <w:numPr>
-          <w:ilvl w:val="1"/>
-          <w:numId w:val="10"/>
-        </w:numPr>
-        <w:rPr>
-          <w:lang w:val="en-US"/>
-        </w:rPr>
-      </w:pPr>
-      <w:r>
-        <w:rPr>
-          <w:lang w:val="en-US"/>
-        </w:rPr>
-        <w:t>Learning Rate - decreasing</w:t>
-      </w:r>
-    </w:p>
-    <w:p>
-      <w:pPr>
-        <w:pStyle w:val="Akapitzlist"/>
-        <w:numPr>
-          <w:ilvl w:val="1"/>
-          <w:numId w:val="10"/>
-        </w:numPr>
-        <w:rPr>
-          <w:lang w:val="en-US"/>
-        </w:rPr>
-      </w:pPr>
-      <w:r>
-        <w:rPr>
-          <w:lang w:val="en-US"/>
-        </w:rPr>
-        <w:t>Weight Decay</w:t>
-      </w:r>
-    </w:p>
-    <w:p>
-      <w:pPr>
-        <w:pStyle w:val="Akapitzlist"/>
-        <w:numPr>
-          <w:ilvl w:val="1"/>
-          <w:numId w:val="10"/>
-        </w:numPr>
-        <w:rPr>
-          <w:lang w:val="en-US"/>
-        </w:rPr>
-      </w:pPr>
-    </w:p>
-    <w:p>
-      <w:pPr>
-        <w:ind w:left="1080"/>
-        <w:rPr>
-          <w:lang w:val="en-US"/>
-        </w:rPr>
-      </w:pPr>
-    </w:p>
-    <w:p>
-      <w:pPr>
-        <w:ind w:left="1080"/>
-        <w:rPr>
-          <w:lang w:val="en-US"/>
-        </w:rPr>
-      </w:pPr>
-    </w:p>
-    <w:p>
-      <w:pPr>
-        <w:ind w:left="1080"/>
-        <w:rPr>
-          <w:lang w:val="en-US"/>
-        </w:rPr>
-      </w:pPr>
-    </w:p>
-    <w:p>
-      <w:pPr>
-        <w:ind w:left="1080"/>
-        <w:rPr>
-          <w:lang w:val="en-US"/>
-        </w:rPr>
-      </w:pPr>
-    </w:p>
-    <w:p>
-      <w:pPr>
-        <w:ind w:left="1080"/>
-        <w:rPr>
-          <w:lang w:val="en-US"/>
-        </w:rPr>
-      </w:pPr>
-    </w:p>
-    <w:p>
-      <w:pPr>
-        <w:ind w:left="1080"/>
-        <w:rPr>
-          <w:lang w:val="en-US"/>
-        </w:rPr>
-      </w:pPr>
-    </w:p>
-    <w:p>
-      <w:pPr>
-        <w:ind w:left="1080"/>
-        <w:rPr>
-          <w:lang w:val="en-US"/>
-        </w:rPr>
-      </w:pPr>
-    </w:p>
-    <w:p>
-      <w:pPr>
-        <w:ind w:left="1080"/>
-        <w:rPr>
-          <w:lang w:val="en-US"/>
-        </w:rPr>
-      </w:pPr>
-    </w:p>
-    <w:p>
-      <w:pPr>
-        <w:ind w:left="1080"/>
-        <w:rPr>
-          <w:lang w:val="en-US"/>
-        </w:rPr>
-      </w:pPr>
-      <w:r>
-        <w:rPr>
-          <w:lang w:val="en-US"/>
-        </w:rPr>
-        <w:t>PYTANIA:</w:t>
-      </w:r>
-    </w:p>
-    <w:p>
-      <w:pPr>
-        <w:pStyle w:val="Akapitzlist"/>
-        <w:numPr>
-          <w:ilvl w:val="0"/>
-          <w:numId w:val="11"/>
-        </w:numPr>
-      </w:pPr>
-      <w:r>
-        <w:t>Czy eksperymenty mogą by</w:t>
-      </w:r>
-      <w:r>
-        <w:t>ć</w:t>
-      </w:r>
-      <w:r>
-        <w:t xml:space="preserve"> przeprowadzone tylko na małych sieciach</w:t>
-      </w:r>
-      <w:r>
-        <w:t xml:space="preserve"> – bo krócej się liczą</w:t>
-      </w:r>
-      <w:r>
-        <w:t xml:space="preserve">? </w:t>
-      </w:r>
-    </w:p>
-    <w:p>
-      <w:pPr>
-        <w:pStyle w:val="Akapitzlist"/>
-        <w:numPr>
-          <w:ilvl w:val="0"/>
-          <w:numId w:val="11"/>
-        </w:numPr>
-      </w:pPr>
-      <w:r>
-        <w:t>Czy to możliwe że te sieci liczą się tak długo? – około 2-3h: 30 Epoch</w:t>
-      </w:r>
-    </w:p>
-    <w:p>
-      <w:pPr>
-        <w:pStyle w:val="Akapitzlist"/>
-        <w:numPr>
-          <w:ilvl w:val="0"/>
-          <w:numId w:val="11"/>
-        </w:numPr>
-      </w:pPr>
-      <w:r>
-        <w:t>Augmentacja – czy wystarczy tylko dodać na koniec?</w:t>
-      </w:r>
-    </w:p>
-    <w:p>
-      <w:pPr>
-        <w:pStyle w:val="Akapitzlist"/>
-        <w:numPr>
-          <w:ilvl w:val="0"/>
-          <w:numId w:val="11"/>
-        </w:numPr>
-      </w:pPr>
-    </w:p>
     <w:sectPr>
       <w:pgSz w:w="11906" w:h="16838"/>
       <w:pgMar w:top="1417" w:right="1417" w:bottom="1417" w:left="1417" w:header="708" w:footer="708" w:gutter="0"/>
@@ -2213,37 +1481,37 @@
       </w:pPr>
     </w:lvl>
   </w:abstractNum>
-  <w:num w:numId="1">
+  <w:num w:numId="1" w16cid:durableId="1083769120">
     <w:abstractNumId w:val="0"/>
   </w:num>
-  <w:num w:numId="2">
+  <w:num w:numId="2" w16cid:durableId="1956474942">
     <w:abstractNumId w:val="3"/>
   </w:num>
-  <w:num w:numId="3">
+  <w:num w:numId="3" w16cid:durableId="543717116">
     <w:abstractNumId w:val="5"/>
   </w:num>
-  <w:num w:numId="4">
+  <w:num w:numId="4" w16cid:durableId="1153525044">
     <w:abstractNumId w:val="4"/>
   </w:num>
-  <w:num w:numId="5">
+  <w:num w:numId="5" w16cid:durableId="1505629821">
     <w:abstractNumId w:val="8"/>
   </w:num>
-  <w:num w:numId="6">
+  <w:num w:numId="6" w16cid:durableId="840193383">
     <w:abstractNumId w:val="7"/>
   </w:num>
-  <w:num w:numId="7">
+  <w:num w:numId="7" w16cid:durableId="218978762">
     <w:abstractNumId w:val="9"/>
   </w:num>
-  <w:num w:numId="8">
+  <w:num w:numId="8" w16cid:durableId="160320687">
     <w:abstractNumId w:val="6"/>
   </w:num>
-  <w:num w:numId="9">
+  <w:num w:numId="9" w16cid:durableId="997196987">
     <w:abstractNumId w:val="10"/>
   </w:num>
-  <w:num w:numId="10">
+  <w:num w:numId="10" w16cid:durableId="935478957">
     <w:abstractNumId w:val="2"/>
   </w:num>
-  <w:num w:numId="11">
+  <w:num w:numId="11" w16cid:durableId="487596804">
     <w:abstractNumId w:val="1"/>
   </w:num>
 </w:numbering>
